--- a/report.docx
+++ b/report.docx
@@ -3029,7 +3029,7 @@
         <w:pStyle w:val="BodyText"/>
       </w:pPr>
       <w:r>
-        <w:t xml:space="preserve">figur(xxx) viser et komponentdiagram over det aktuelle system under udvikling i forskellige høje funktionalitetsniveauer.</w:t>
+        <w:t xml:space="preserve">viser et komponentdiagram over det aktuelle system under udvikling i forskellige høje funktionalitetsniveauer.</w:t>
       </w:r>
       <w:r>
         <w:t xml:space="preserve"> </w:t>
@@ -3041,7 +3041,7 @@
         <w:t xml:space="preserve"> </w:t>
       </w:r>
       <w:r>
-        <w:t xml:space="preserve">elementer på et behov-til-kendskabsbasis. Derudover kan vi se ud fra figur(xxx), at presentations komponenterne</w:t>
+        <w:t xml:space="preserve">elementer på et behov-til-kendskabsbasis. Derudover kan vi se ud fra , at presentations komponenterne</w:t>
       </w:r>
       <w:r>
         <w:t xml:space="preserve"> </w:t>
@@ -3118,6 +3118,128 @@
     </w:p>
     <w:p>
       <w:pPr>
+        <w:pStyle w:val="FirstParagraph"/>
+      </w:pPr>
+      <w:r>
+        <w:t xml:space="preserve">Sammenhængen mellem Web App og Webserver kan beskrives som en MVC løsning, hvor Web applikationen fungere som view og Webserveren som Model-Controller. Dog er dette en grov simplificering af hvordan resultatet skal være. Web Applikationen skal kommunikere med Webserveren, som ikke kun er en enkelt server, men en samling af dem som arbejder parallelt, kaldet et cluster. Dette cluster fungere som en webserver, og Web applikationen ved ikke bedre.</w:t>
+      </w:r>
+    </w:p>
+    <w:p>
+      <w:pPr>
+        <w:pStyle w:val="BodyText"/>
+      </w:pPr>
+      <w:r>
+        <w:t xml:space="preserve">Webserveren har en primær funktion: At behandle anmodninger med passende forretningslogik. Adgangen til denne forretningslogik foregår igennem forskellige addresser på Webserveren. Disse addresser udegår den udstillede Webserver API. Det skal siges at Webserveren og Converge-Cluster er andet til samme formål, dog hvor Webserveren beskriver selve ideen fra et overbliks perspektiv, og Converge-Cluster for det egentlige produkt.</w:t>
+      </w:r>
+    </w:p>
+    <w:p>
+      <w:pPr>
+        <w:pStyle w:val="BodyText"/>
+      </w:pPr>
+      <w:r>
+        <w:t xml:space="preserve">Derudover vil Webserveren ved behandling af anmodninger gemme resultater i et persisterings lag, enten som filer eller rækker i en database. Dette information skal kunne hentes til den funktion der har brugt for det, og som har adgang. De forskellige services (selvstændige applikationer) i Webserveren, så er der</w:t>
+      </w:r>
+      <w:r>
+        <w:t xml:space="preserve"> </w:t>
+      </w:r>
+      <m:oMath>
+        <m:r>
+          <m:t>n</m:t>
+        </m:r>
+      </m:oMath>
+      <w:r>
+        <w:t xml:space="preserve"> </w:t>
+      </w:r>
+      <w:r>
+        <w:t xml:space="preserve">lag: Et samlingslag, Et præsentationslag (API), et forretningslag (forretningslogik), og et dataadgangslag. Disse tre lag placeres i en teknologisk sammenhæng, hvor ASP.NET Core platformen er valgt. Denne platform har programmerbar routing, der samler alle kald til de individuelle services.</w:t>
+      </w:r>
+    </w:p>
+    <w:p>
+      <w:pPr>
+        <w:pStyle w:val="BodyText"/>
+      </w:pPr>
+      <w:r>
+        <w:t xml:space="preserve">Resten af afsnittet indeholder uddrag fra dokumentation .</w:t>
+      </w:r>
+    </w:p>
+    <w:p>
+      <w:pPr>
+        <w:pStyle w:val="BodyText"/>
+      </w:pPr>
+      <w:r>
+        <w:rPr>
+          <w:b/>
+        </w:rPr>
+        <w:t xml:space="preserve">Samlingslaget</w:t>
+      </w:r>
+      <w:r>
+        <w:t xml:space="preserve"> </w:t>
+      </w:r>
+      <w:r>
+        <w:t xml:space="preserve">samler de underlæggende applikationer under en udgang, dette gør det muligt for Web App’en at nemt kunne skifte mellem de forskellige services og endpoints. Samlingslaget må ikke indeholde forretningslogik, og skal bare beskytte de bagvedlæggende services.</w:t>
+      </w:r>
+    </w:p>
+    <w:p>
+      <w:pPr>
+        <w:pStyle w:val="BodyText"/>
+      </w:pPr>
+      <w:r>
+        <w:rPr>
+          <w:b/>
+        </w:rPr>
+        <w:t xml:space="preserve">Præsentationslaget</w:t>
+      </w:r>
+      <w:r>
+        <w:t xml:space="preserve"> </w:t>
+      </w:r>
+      <w:r>
+        <w:t xml:space="preserve">præsenterer et JSON API til omverdenen. Dette API forventes at modtage JSON indpakket data ved anmodninger, og ingen data ved forespørgsler. Præsentationslagget er tyndt og indeholder kun lige nok data til at verificiere indholdet, samt at verificere klienters anmodningsrettigheder. Det forventes at hvis en anmodning er valideret, vil den blive sendt videre til forretningslaget, hvilket kan håndtere dette. Alt i alt vil det sige at data kan modtages og returneres i dette lag, men kun det overfladiske er valideret, resten er bestemt i forretningslaget.</w:t>
+      </w:r>
+    </w:p>
+    <w:p>
+      <w:pPr>
+        <w:pStyle w:val="BodyText"/>
+      </w:pPr>
+      <w:r>
+        <w:rPr>
+          <w:b/>
+        </w:rPr>
+        <w:t xml:space="preserve">Forretningslaget</w:t>
+      </w:r>
+      <w:r>
+        <w:t xml:space="preserve"> </w:t>
+      </w:r>
+      <w:r>
+        <w:t xml:space="preserve">indeholder services, der agere på klienters forespørgsler i systemets domæne, her bliver forespørgsler håndteret baseret på forretningslogik. Dette kan f.eks. være kommunikation til andre services, for at få deres resourcer eller videresende begivender til interesserede parter.</w:t>
+      </w:r>
+    </w:p>
+    <w:p>
+      <w:pPr>
+        <w:pStyle w:val="BodyText"/>
+      </w:pPr>
+      <w:r>
+        <w:rPr>
+          <w:b/>
+        </w:rPr>
+        <w:t xml:space="preserve">Dataadgangslaget</w:t>
+      </w:r>
+      <w:r>
+        <w:t xml:space="preserve"> </w:t>
+      </w:r>
+      <w:r>
+        <w:t xml:space="preserve">er bygget op omkring 2 forskellige services, enten en Http klient eller en databaseadgangsklient. Til en httpklient er der brugt et fælles bibliotek der kan tilgå systemets resourcer, dette gør at to forskellige services kan tale sammen, selvom man skriver C# kode. Til en databaseadgangsklient er der brugt repositories, ved et repository beskriver man hvordan databasen skal tilgåes. Repositories udgiver en grænseflade som er implementeret med det klient kode der skal til for at kommunikere med database. I dette tilfælde er MongoDBClient brugt, pga. database typen som er mongodb.</w:t>
+      </w:r>
+    </w:p>
+    <w:p>
+      <w:pPr>
+        <w:pStyle w:val="BodyText"/>
+      </w:pPr>
+      <w:r>
+        <w:t xml:space="preserve">Server applikationen skal agere som en fælles front, men have forskellige komponenter i maven. Nogle som præsentere et nemt at bruge grænseflade, og andre lidt mere komplekse som bruges inde i selve systemet. I dette tilfælde kan det f.eks. være til Users Service. Hvilket er en af byggestenene for systemet, det beskriver noget om brugeren og indeholder et id som bruges i næsten alle andre services. Users service bliver f.eks. brugt af authentication service som skal udstede et API til registrering og login. Dvs. at Users service primært er længere nede i hirakiet end authentication service.</w:t>
+      </w:r>
+    </w:p>
+    <w:p>
+      <w:pPr>
         <w:pStyle w:val="Heading1"/>
       </w:pPr>
       <w:bookmarkStart w:id="61" w:name="design"/>
@@ -3177,15 +3299,15 @@
         <w:pStyle w:val="BodyText"/>
       </w:pPr>
       <w:r>
-        <w:t xml:space="preserve">Derudover skal der bemærkes ud fra figur(xxx) at applikationen er opdelt i mange felter. Disse felter er med til at gør det overskueligt og finde rundt i systemet og samt bliver det nemmer for udvikleren at fortage ændringer, da det kun skal ske et sted. Dette gav anledning til at udarbejde et pakke diagram over applikationen, der fortæller at hver pakke har deres eget ansvar og behov. Nedstående figur visser pakke diagram over Converge applikationen.</w:t>
-      </w:r>
-    </w:p>
-    <w:p>
-      <w:pPr>
-        <w:pStyle w:val="BodyText"/>
-      </w:pPr>
-      <w:r>
-        <w:t xml:space="preserve">Figur(xxx) viser opdeling af de forskellige front-end moduler. Her skal der bemærkes at det følger MVC arkitekturen, hvor services repræsentere Controller, Model repræsentere mongodb og View bliver repræsenteret som grænseflader, der er tilgængelige for brugeren. Herudover følger det også Redux arkitekturen, som håndtere handlinger fra UI ved hjælp af Action, Reducer, Constants og Middleware.</w:t>
+        <w:t xml:space="preserve">Derudover skal der bemærkes ud fra at applikationen er opdelt i mange felter. Disse felter er med til at gør det overskueligt og finde rundt i systemet og samt bliver det nemmer for udvikleren at fortage ændringer, da det kun skal ske et sted. Dette gav anledning til at udarbejde et pakke diagram over applikationen, der fortæller at hver pakke har deres eget ansvar og behov. Nedstående figur visser pakke diagram over Converge applikationen.</w:t>
+      </w:r>
+    </w:p>
+    <w:p>
+      <w:pPr>
+        <w:pStyle w:val="BodyText"/>
+      </w:pPr>
+      <w:r>
+        <w:t xml:space="preserve">viser opdeling af de forskellige front-end moduler. Her skal der bemærkes at det følger MVC arkitekturen, hvor services repræsentere Controller, Model repræsentere mongodb og View bliver repræsenteret som grænseflader, der er tilgængelige for brugeren. Herudover følger det også Redux arkitekturen, som håndtere handlinger fra UI ved hjælp af Action, Reducer, Constants og Middleware.</w:t>
       </w:r>
       <w:r>
         <w:t xml:space="preserve"> </w:t>
@@ -3196,452 +3318,1049 @@
     </w:p>
     <w:p>
       <w:pPr>
+        <w:pStyle w:val="Heading2"/>
+      </w:pPr>
+      <w:bookmarkStart w:id="63" w:name="converge-cluster"/>
+      <w:r>
+        <w:t xml:space="preserve">Converge-Cluster</w:t>
+      </w:r>
+      <w:bookmarkEnd w:id="63"/>
+    </w:p>
+    <w:p>
+      <w:pPr>
+        <w:pStyle w:val="FirstParagraph"/>
+      </w:pPr>
+      <w:r>
+        <w:t xml:space="preserve">I dette afsnit beskrives designet af Webserveren eller nærmere implementeringen Converge-cluster. Afsnittet præsentere den overordnede opbygning af Converge-cluster efterfulgt af en kort beskrivelse af de individuelle service, der udgør Converge-cluster. For dybdegående detaljer henvises til dokumentation .</w:t>
+      </w:r>
+    </w:p>
+    <w:p>
+      <w:pPr>
+        <w:pStyle w:val="CaptionedFigure"/>
+      </w:pPr>
+      <w:bookmarkStart w:id="64" w:name="fig:component-converge-cluster"/>
+      <w:r>
+        <w:t xml:space="preserve">Komponentdiagram for opbygningen af Converge-cluster</w:t>
+      </w:r>
+      <w:bookmarkEnd w:id="64"/>
+    </w:p>
+    <w:p>
+      <w:pPr>
+        <w:pStyle w:val="ImageCaption"/>
+      </w:pPr>
+      <w:r>
+        <w:t xml:space="preserve">Komponentdiagram for opbygningen af Converge-cluster</w:t>
+      </w:r>
+    </w:p>
+    <w:p>
+      <w:pPr>
+        <w:pStyle w:val="BodyText"/>
+      </w:pPr>
+      <w:r>
+        <w:t xml:space="preserve">På figur  </w:t>
+      </w:r>
+      <w:hyperlink w:anchor="fig:component-converge-cluster">
+        <w:r>
+          <w:rPr>
+            <w:rStyle w:val="Hyperlink"/>
+          </w:rPr>
+          <w:t xml:space="preserve">10.1</w:t>
+        </w:r>
+      </w:hyperlink>
+      <w:r>
+        <w:t xml:space="preserve"> </w:t>
+      </w:r>
+      <w:r>
+        <w:t xml:space="preserve">vises et komponentdiagram over Converge-clusters overordnede struktur. Hver komponent har sin egen tilhørende database og applikations server. Hver database er MongoDB og hver applikations runtime er ASP.NET Core.</w:t>
+      </w:r>
+    </w:p>
+    <w:p>
+      <w:pPr>
+        <w:pStyle w:val="BodyText"/>
+      </w:pPr>
+      <w:r>
+        <w:t xml:space="preserve">Disse services kan kalde hinanden og er tilgængelige igennem Samlingslaget præsenteret i arkitekturen for Webserveren.</w:t>
+      </w:r>
+    </w:p>
+    <w:p>
+      <w:pPr>
+        <w:pStyle w:val="BodyText"/>
+      </w:pPr>
+      <w:r>
+        <w:t xml:space="preserve">Hver service har en ligende opbygning, i de grænseflader og pakker de har. Men har forskellige klasser alt efter hvilket domæne der er tale om. F.eks. users-service, har en UsersController til at agere som præsentationslag, et UsersService til at fungere som forretningslag, og UsersRepository som fungere som dataadgangslag.</w:t>
+      </w:r>
+    </w:p>
+    <w:p>
+      <w:pPr>
+        <w:pStyle w:val="CaptionedFigure"/>
+      </w:pPr>
+      <w:bookmarkStart w:id="65" w:name="fig:conceptual-class-service"/>
+      <w:r>
+        <w:t xml:space="preserve">Konceptuelt klassediagram for en service</w:t>
+      </w:r>
+      <w:bookmarkEnd w:id="65"/>
+    </w:p>
+    <w:p>
+      <w:pPr>
+        <w:pStyle w:val="ImageCaption"/>
+      </w:pPr>
+      <w:r>
+        <w:t xml:space="preserve">Konceptuelt klassediagram for en service</w:t>
+      </w:r>
+    </w:p>
+    <w:p>
+      <w:pPr>
+        <w:pStyle w:val="BodyText"/>
+      </w:pPr>
+      <w:r>
+        <w:t xml:space="preserve">På figur </w:t>
+      </w:r>
+      <w:hyperlink w:anchor="fig:conceptual-class-service">
+        <w:r>
+          <w:rPr>
+            <w:rStyle w:val="Hyperlink"/>
+          </w:rPr>
+          <w:t xml:space="preserve">10.2</w:t>
+        </w:r>
+      </w:hyperlink>
+      <w:r>
+        <w:t xml:space="preserve"> </w:t>
+      </w:r>
+      <w:r>
+        <w:t xml:space="preserve">kan det bemærkes at opbygningen for en service passer med eksemplet nævnt tidligere med users-service. I de følgende afsnit vil de gænse elementer for den conceptuelle klasse blive beskrevet.</w:t>
+      </w:r>
+    </w:p>
+    <w:p>
+      <w:pPr>
         <w:pStyle w:val="Heading3"/>
       </w:pPr>
-      <w:bookmarkStart w:id="63" w:name="server-applikation-1"/>
+      <w:bookmarkStart w:id="66" w:name="startup"/>
+      <w:r>
+        <w:t xml:space="preserve">Startup</w:t>
+      </w:r>
+      <w:bookmarkEnd w:id="66"/>
+    </w:p>
+    <w:p>
+      <w:pPr>
+        <w:pStyle w:val="FirstParagraph"/>
+      </w:pPr>
+      <w:r>
+        <w:t xml:space="preserve">Startup indeholder opsætningen for ASP.NET Core konfigurationen. Startup er den klasse der beskriver hvordan applikationen skal startes op, og hvordan hvert kald skal håndteres. Dette sker henholdsvist i to metoder:</w:t>
+      </w:r>
+    </w:p>
+    <w:p>
+      <w:pPr>
+        <w:numPr>
+          <w:numId w:val="1006"/>
+          <w:ilvl w:val="0"/>
+        </w:numPr>
+      </w:pPr>
+      <w:r>
+        <w:rPr>
+          <w:b/>
+        </w:rPr>
+        <w:t xml:space="preserve">Configure</w:t>
+      </w:r>
+      <w:r>
+        <w:t xml:space="preserve"> </w:t>
+      </w:r>
+      <w:r>
+        <w:t xml:space="preserve">opsætter anmodningspipeline og bliver kørt for hver anmodning.</w:t>
+      </w:r>
+    </w:p>
+    <w:p>
+      <w:pPr>
+        <w:numPr>
+          <w:numId w:val="1006"/>
+          <w:ilvl w:val="0"/>
+        </w:numPr>
+      </w:pPr>
+      <w:r>
+        <w:rPr>
+          <w:b/>
+        </w:rPr>
+        <w:t xml:space="preserve">ConfigureServices</w:t>
+      </w:r>
+      <w:r>
+        <w:t xml:space="preserve"> </w:t>
+      </w:r>
+      <w:r>
+        <w:t xml:space="preserve">opsætter de komponenter hver anmodning skal have adgang til, om det er til database eller authentifikation osv.</w:t>
+      </w:r>
+    </w:p>
+    <w:p>
+      <w:pPr>
+        <w:pStyle w:val="FirstParagraph"/>
+      </w:pPr>
+      <w:r>
+        <w:t xml:space="preserve">Startup er den klasse som udvikleren manipulere til at konfigurere ASP.NET Core. Ved compile-time bliver frameworkets vigtigste dele opsat, såsom routing og initialisering af diverse klasser såsom services.</w:t>
+      </w:r>
+    </w:p>
+    <w:p>
+      <w:pPr>
+        <w:pStyle w:val="Heading3"/>
+      </w:pPr>
+      <w:bookmarkStart w:id="67" w:name="controller"/>
+      <w:r>
+        <w:t xml:space="preserve">Controller</w:t>
+      </w:r>
+      <w:bookmarkEnd w:id="67"/>
+    </w:p>
+    <w:p>
+      <w:pPr>
+        <w:pStyle w:val="FirstParagraph"/>
+      </w:pPr>
+      <w:r>
+        <w:t xml:space="preserve">Controller er grænsefladen mellem omverdenen og forretningslaget, og omhandler som regel logik til at omdanne klientdomænet til systemdomænet, samt at validatere indholdet af anmodningen. Controlleren sørger for at klienten får den bedste oplevelse ved at sende data tilbage, om det var en successfuldt anmodning eller en fejl, så håndtere Controlleren dette. Samtidig konfigureres Controlleren også til at bestemme hvem der skal have adgang til den gænse resource, dette gøres ved at validere en JWT-token og eventuelt en resources tilknyttede bruger id.</w:t>
+      </w:r>
+    </w:p>
+    <w:p>
+      <w:pPr>
+        <w:pStyle w:val="Heading3"/>
+      </w:pPr>
+      <w:bookmarkStart w:id="68" w:name="service"/>
+      <w:r>
+        <w:t xml:space="preserve">Service</w:t>
+      </w:r>
+      <w:bookmarkEnd w:id="68"/>
+    </w:p>
+    <w:p>
+      <w:pPr>
+        <w:pStyle w:val="FirstParagraph"/>
+      </w:pPr>
+      <w:r>
+        <w:t xml:space="preserve">En service er forretningslaget og bestemmer flowet for en anmodning, om hvordan anmodning skal lykkedes og i hvilken rækkefølge, eller hvordan det skal fejle, i et fejlscenarie. Servicen har adgang til både HttpKlienter og DatabaseRepositories til adgang til enten andre services, eller til den tilknyttede database.</w:t>
+      </w:r>
+    </w:p>
+    <w:p>
+      <w:pPr>
+        <w:pStyle w:val="Heading3"/>
+      </w:pPr>
+      <w:bookmarkStart w:id="69" w:name="httpclient"/>
+      <w:r>
+        <w:t xml:space="preserve">HttpClient</w:t>
+      </w:r>
+      <w:bookmarkEnd w:id="69"/>
+    </w:p>
+    <w:p>
+      <w:pPr>
+        <w:pStyle w:val="FirstParagraph"/>
+      </w:pPr>
+      <w:r>
+        <w:t xml:space="preserve">En HttpClient bestemmer hvordan man fra C# kan tilgå et Web API med JSON fra en service til en anden. Dette gøres ved at kalde et API på samme måde som f.eks. Web Applikationen Converge-SPA ville, dette sker dog indenfor clusteret så dataen er ikke nødvendigvis beskyttet af TLS (HTTPS). Dette er valgt grundet kompleksitet og performance.</w:t>
+      </w:r>
+    </w:p>
+    <w:p>
+      <w:pPr>
+        <w:pStyle w:val="Heading3"/>
+      </w:pPr>
+      <w:bookmarkStart w:id="70" w:name="repository"/>
+      <w:r>
+        <w:t xml:space="preserve">Repository</w:t>
+      </w:r>
+      <w:bookmarkEnd w:id="70"/>
+    </w:p>
+    <w:p>
+      <w:pPr>
+        <w:pStyle w:val="FirstParagraph"/>
+      </w:pPr>
+      <w:r>
+        <w:t xml:space="preserve">Et Repository er en klasse der har adgang til en Database eller anden persisteringstype, og har et interface som det udsteder som grænseflade, men en implementeringen der afhænger af den type database brugt. Dvs. at grænsefladen er uafhængigt af selve databasen, men selve implementeringen ikke er. Dette gør det muligt at instantiere dette lag hvor nødvendigt, f.eks. ved unit eller integrations tests.</w:t>
+      </w:r>
+    </w:p>
+    <w:p>
+      <w:pPr>
+        <w:pStyle w:val="BodyText"/>
+      </w:pPr>
+      <w:r>
+        <w:t xml:space="preserve">Disse er bare nogle af klasser brugt, men beskriver den generalle struktur for applikationen.</w:t>
+      </w:r>
+    </w:p>
+    <w:p>
+      <w:pPr>
+        <w:pStyle w:val="Heading2"/>
+      </w:pPr>
+      <w:bookmarkStart w:id="71" w:name="services"/>
+      <w:r>
+        <w:t xml:space="preserve">Services</w:t>
+      </w:r>
+      <w:bookmarkEnd w:id="71"/>
+    </w:p>
+    <w:p>
+      <w:pPr>
+        <w:pStyle w:val="FirstParagraph"/>
+      </w:pPr>
+      <w:r>
+        <w:t xml:space="preserve">I de følgende afsnit vil de forskellige services blive beskrevet i alfabetisk rækkefølge.</w:t>
+      </w:r>
+    </w:p>
+    <w:p>
+      <w:pPr>
+        <w:pStyle w:val="Heading3"/>
+      </w:pPr>
+      <w:bookmarkStart w:id="72" w:name="sec:audit-service"/>
+      <w:r>
+        <w:t xml:space="preserve">Audit</w:t>
+      </w:r>
+      <w:bookmarkEnd w:id="72"/>
+    </w:p>
+    <w:p>
+      <w:pPr>
+        <w:pStyle w:val="FirstParagraph"/>
+      </w:pPr>
+      <w:r>
+        <w:t xml:space="preserve">Audit service er en service der indeholder et paper-trail for brugerens adfærd. Dvs. at hvis en bruger initierer en betaling, vil det blive vist på personens audit. Dette gør det muligt at opnå auditability, så personer kan blive bekræftet i deres handlinger.</w:t>
+      </w:r>
+    </w:p>
+    <w:p>
+      <w:pPr>
+        <w:pStyle w:val="Heading3"/>
+      </w:pPr>
+      <w:bookmarkStart w:id="73" w:name="sec:authentication-service"/>
+      <w:r>
+        <w:t xml:space="preserve">Authentication</w:t>
+      </w:r>
+      <w:bookmarkEnd w:id="73"/>
+    </w:p>
+    <w:p>
+      <w:pPr>
+        <w:pStyle w:val="FirstParagraph"/>
+      </w:pPr>
+      <w:r>
+        <w:t xml:space="preserve">Authentication service er en service der gør det muligt at blive registeret som bruger i systemet, og logge ind og modtage et JWT token. Authentication service bruges ved registering og login. Hvilket gør det muligt at bruge JWT token til at tilgå person specifikke resourcer i andre services. Dette er gjort ved at have en delt hemmelighed mellem de andre services, så personens token kan blive verificieret og godkendt. Denne token indeholder brugeres ID, hvilket kan hentes fra de andre services.</w:t>
+      </w:r>
+    </w:p>
+    <w:p>
+      <w:pPr>
+        <w:pStyle w:val="Heading3"/>
+      </w:pPr>
+      <w:bookmarkStart w:id="74" w:name="sec:biddings-service"/>
+      <w:r>
+        <w:t xml:space="preserve">Biddings</w:t>
+      </w:r>
+      <w:bookmarkEnd w:id="74"/>
+    </w:p>
+    <w:p>
+      <w:pPr>
+        <w:pStyle w:val="FirstParagraph"/>
+      </w:pPr>
+      <w:r>
+        <w:t xml:space="preserve">Biddings service er en service der indeholder de bud forskellige freelancere har lagt på et givent projekt. Disse bud er transiente og afhænger af projects service  </w:t>
+      </w:r>
+      <w:hyperlink w:anchor="sec:projects-service">
+        <w:r>
+          <w:rPr>
+            <w:rStyle w:val="Hyperlink"/>
+          </w:rPr>
+          <w:t xml:space="preserve">10.3.10</w:t>
+        </w:r>
+      </w:hyperlink>
+      <w:r>
+        <w:t xml:space="preserve">. Når en freelancer er valgt gennem sit bud, vil det ikke længere være muligt at oprette bud til det pågældne projekt.</w:t>
+      </w:r>
+    </w:p>
+    <w:p>
+      <w:pPr>
+        <w:pStyle w:val="Heading3"/>
+      </w:pPr>
+      <w:bookmarkStart w:id="75" w:name="sec:broker-service"/>
+      <w:r>
+        <w:t xml:space="preserve">Broker</w:t>
+      </w:r>
+      <w:bookmarkEnd w:id="75"/>
+    </w:p>
+    <w:p>
+      <w:pPr>
+        <w:pStyle w:val="FirstParagraph"/>
+      </w:pPr>
+      <w:r>
+        <w:t xml:space="preserve">Broker service håndtere det endelige resultat fra et projekt. Denne broker gør det muligt at uploade diverse dokumenter og anmode om betaling for det udførte arbejde. Derefter kommer projektet i en tilstand hvor employeren kan betale i bytte for det indleverede materiale. Denne service er afhængig af collaboration service  </w:t>
+      </w:r>
+      <w:hyperlink w:anchor="sec:collaboration-service">
+        <w:r>
+          <w:rPr>
+            <w:rStyle w:val="Hyperlink"/>
+          </w:rPr>
+          <w:t xml:space="preserve">10.3.6</w:t>
+        </w:r>
+      </w:hyperlink>
+      <w:r>
+        <w:t xml:space="preserve"> </w:t>
+      </w:r>
+      <w:r>
+        <w:t xml:space="preserve">for at kunne notificere de indvolverede brugere, henholdsvis freelancer og employer.</w:t>
+      </w:r>
+    </w:p>
+    <w:p>
+      <w:pPr>
+        <w:pStyle w:val="Heading3"/>
+      </w:pPr>
+      <w:bookmarkStart w:id="76" w:name="sec:chat-service"/>
+      <w:r>
+        <w:t xml:space="preserve">Chat</w:t>
+      </w:r>
+      <w:bookmarkEnd w:id="76"/>
+    </w:p>
+    <w:p>
+      <w:pPr>
+        <w:pStyle w:val="FirstParagraph"/>
+      </w:pPr>
+      <w:r>
+        <w:t xml:space="preserve">Chat service implementere en mindre version af en Messenger type chat, hvor to brugere kan skrive frem og tilbage mellem hinanden.</w:t>
+      </w:r>
+    </w:p>
+    <w:p>
+      <w:pPr>
+        <w:pStyle w:val="Heading3"/>
+      </w:pPr>
+      <w:bookmarkStart w:id="77" w:name="sec:collaboration-service"/>
+      <w:r>
+        <w:t xml:space="preserve">Collaboration</w:t>
+      </w:r>
+      <w:bookmarkEnd w:id="77"/>
+    </w:p>
+    <w:p>
+      <w:pPr>
+        <w:pStyle w:val="FirstParagraph"/>
+      </w:pPr>
+      <w:r>
+        <w:t xml:space="preserve">Collaboration service er en tynd skal omkring domænet collaboration. Dvs. at brugerne, kan ligge hvad som helst ind i servicen ud fra det interface udstedt, det skal dog være JSON. Converge-SPA kan derfor vælge hvilken type begivenheder den vil tillade mellem henholdsvis freelancer og employer. Dette gør det muligt at genbruge den samme service til nemt at kunne sende både fil referencer, betaling og simple beskeder til et projekt. Collaboration service går efter less is more, ved at implementere den simpleste validatering muligt for et JSON api. Grundet at funktionalitet skal være så dynamisk som muligt. Dette har dog en ulempe for en Web Klient. Men det ville være trivielt at lave en ny service som et interface for dette, for at bla. givet det et mere konkret interface. Collaboration er en af de mest primitive byggeblokke for systemet, og skal med videre udvikling gemmes længere og længere ned i systemet.</w:t>
+      </w:r>
+    </w:p>
+    <w:p>
+      <w:pPr>
+        <w:pStyle w:val="Heading3"/>
+      </w:pPr>
+      <w:bookmarkStart w:id="78" w:name="sec:files-service"/>
+      <w:r>
+        <w:t xml:space="preserve">Files</w:t>
+      </w:r>
+      <w:bookmarkEnd w:id="78"/>
+    </w:p>
+    <w:p>
+      <w:pPr>
+        <w:pStyle w:val="FirstParagraph"/>
+      </w:pPr>
+      <w:r>
+        <w:t xml:space="preserve">Files service håndtere upload af filer, og kommunikation til Google Storage Bucket. En reference i form af et media link vil blive gemt i en database, så de brugte filer kan ses, og de ubrugte slettes. Denne service bliver brugt af både Collaboration service  </w:t>
+      </w:r>
+      <w:hyperlink w:anchor="sec:collaboration-service">
+        <w:r>
+          <w:rPr>
+            <w:rStyle w:val="Hyperlink"/>
+          </w:rPr>
+          <w:t xml:space="preserve">10.3.6</w:t>
+        </w:r>
+      </w:hyperlink>
+      <w:r>
+        <w:t xml:space="preserve"> </w:t>
+      </w:r>
+      <w:r>
+        <w:t xml:space="preserve">og Profile service  </w:t>
+      </w:r>
+      <w:hyperlink w:anchor="sec:profile-service">
+        <w:r>
+          <w:rPr>
+            <w:rStyle w:val="Hyperlink"/>
+          </w:rPr>
+          <w:t xml:space="preserve">[sec:profile-service]</w:t>
+        </w:r>
+      </w:hyperlink>
+    </w:p>
+    <w:p>
+      <w:pPr>
+        <w:pStyle w:val="Heading3"/>
+      </w:pPr>
+      <w:bookmarkStart w:id="79" w:name="sec:payments-service"/>
+      <w:r>
+        <w:t xml:space="preserve">Payments</w:t>
+      </w:r>
+      <w:bookmarkEnd w:id="79"/>
+    </w:p>
+    <w:p>
+      <w:pPr>
+        <w:pStyle w:val="FirstParagraph"/>
+      </w:pPr>
+      <w:r>
+        <w:t xml:space="preserve">Payments service er nok den tungeste service i converge-cluster og holder styr på hvilke konti er tilknyttet til tredjeparten Stripe, samt de betalinger tilhørende de forskellige konti. Payments service tilbyder også et Webhook til Stripe for at opdatere systemet internt, når en begivenhed for en konti sker.</w:t>
+      </w:r>
+    </w:p>
+    <w:p>
+      <w:pPr>
+        <w:pStyle w:val="Heading3"/>
+      </w:pPr>
+      <w:bookmarkStart w:id="80" w:name="sec:profiles-service"/>
+      <w:r>
+        <w:t xml:space="preserve">Profiles</w:t>
+      </w:r>
+      <w:bookmarkEnd w:id="80"/>
+    </w:p>
+    <w:p>
+      <w:pPr>
+        <w:pStyle w:val="FirstParagraph"/>
+      </w:pPr>
+      <w:r>
+        <w:t xml:space="preserve">Profiles service bruges til at indeholde information om selve profilen, det er alt fra referencer til tidligere erfaringer og jobs, samt en general portfolio.</w:t>
+      </w:r>
+    </w:p>
+    <w:p>
+      <w:pPr>
+        <w:pStyle w:val="Heading3"/>
+      </w:pPr>
+      <w:bookmarkStart w:id="81" w:name="sec:projects-service"/>
+      <w:r>
+        <w:t xml:space="preserve">Projects</w:t>
+      </w:r>
+      <w:bookmarkEnd w:id="81"/>
+    </w:p>
+    <w:p>
+      <w:pPr>
+        <w:pStyle w:val="FirstParagraph"/>
+      </w:pPr>
+      <w:r>
+        <w:t xml:space="preserve">Projects service bliver brugt til at indeholde information om det gældende projekt og er relativt simpel, det en indeholder bare et ID om hvilket projekt det er samt en employer som udbyder og en freelancer hvis et bud er valgt. Projects service ligner meget users service  </w:t>
+      </w:r>
+      <w:hyperlink w:anchor="sec:users-service">
+        <w:r>
+          <w:rPr>
+            <w:rStyle w:val="Hyperlink"/>
+          </w:rPr>
+          <w:t xml:space="preserve">10.3.11</w:t>
+        </w:r>
+      </w:hyperlink>
+      <w:r>
+        <w:t xml:space="preserve"> </w:t>
+      </w:r>
+      <w:r>
+        <w:t xml:space="preserve">pga. den simplicitet grænsefladen har.</w:t>
+      </w:r>
+    </w:p>
+    <w:p>
+      <w:pPr>
+        <w:pStyle w:val="Heading3"/>
+      </w:pPr>
+      <w:bookmarkStart w:id="82" w:name="sec:users-service"/>
+      <w:r>
+        <w:t xml:space="preserve">Users</w:t>
+      </w:r>
+      <w:bookmarkEnd w:id="82"/>
+    </w:p>
+    <w:p>
+      <w:pPr>
+        <w:pStyle w:val="FirstParagraph"/>
+      </w:pPr>
+      <w:r>
+        <w:t xml:space="preserve">Users service er en service der binder et ID sammen med noget personlig information om en bruger. f.eks. Et navn, email osv. Users service sammen med Projects service bruges som Source of Truth, og hvis andre services er i tvivl, kan de spørge disse services om den gældende bruger og projekt eksistere og er gyldig.</w:t>
+      </w:r>
+    </w:p>
+    <w:p>
+      <w:pPr>
+        <w:pStyle w:val="Heading1"/>
+      </w:pPr>
+      <w:bookmarkStart w:id="83" w:name="systemets-grænseflader"/>
+      <w:r>
+        <w:t xml:space="preserve">Systemets grænseflader</w:t>
+      </w:r>
+      <w:bookmarkEnd w:id="83"/>
+    </w:p>
+    <w:p>
+      <w:pPr>
+        <w:pStyle w:val="FirstParagraph"/>
+      </w:pPr>
+      <w:r>
+        <w:t xml:space="preserve">Følgende afsnit omhandler brugergrænseflader af sytemets moduler. Der vil være en beksrivelse af Converge applikationen brugergrænseflader, samt server applikationen, med fokus på de mange services som systemet består af.</w:t>
+      </w:r>
+    </w:p>
+    <w:p>
+      <w:pPr>
+        <w:pStyle w:val="Heading2"/>
+      </w:pPr>
+      <w:bookmarkStart w:id="84" w:name="converge-spa-1"/>
+      <w:r>
+        <w:t xml:space="preserve">Converge SPA</w:t>
+      </w:r>
+      <w:bookmarkEnd w:id="84"/>
+    </w:p>
+    <w:p>
+      <w:pPr>
+        <w:pStyle w:val="FirstParagraph"/>
+      </w:pPr>
+      <w:r>
+        <w:t xml:space="preserve">Brugergrænseflader er adgangspunktet, hvor brugerne interagerer med design. Derfor er det designet med tankeren at det skulle være en brugervenlig brugergrænseflade i den forstand, at gør det lettere for brugeren at se, hvad produktet er. Fokuspunktet for gruppen var helt klar at brugergrænsefladen skulle give brugeren mulighed for at nemt at navigere i Converge applikationen.</w:t>
+      </w:r>
+    </w:p>
+    <w:p>
+      <w:pPr>
+        <w:pStyle w:val="BodyText"/>
+      </w:pPr>
+      <w:r>
+        <w:t xml:space="preserve">Netop derfor er Converge applikationen er opdelt med en bestemt hierarkisk orden, der præsentere indholdet af produktet på den måde, så brugerne kan forstå betydningen af hvert element. Det har givet anledning til at lave en figur, der viser den hierarkisk orden over Converge applikationen.</w:t>
+      </w:r>
+    </w:p>
+    <w:p>
+      <w:pPr>
+        <w:pStyle w:val="BodyText"/>
+      </w:pPr>
+      <w:r>
+        <w:t xml:space="preserve">Ovenstående figur viser hierarkiet over applikationen, som giver et overblik over hvordan man interagerer til de forskellige sider som systemet består af.</w:t>
+      </w:r>
+    </w:p>
+    <w:p>
+      <w:pPr>
+        <w:pStyle w:val="BodyText"/>
+      </w:pPr>
+      <w:r>
+        <w:t xml:space="preserve">Derudover kan der ses et eksempel på en af mange Converge applikationens sider.</w:t>
+      </w:r>
+    </w:p>
+    <w:p>
+      <w:pPr>
+        <w:pStyle w:val="BodyText"/>
+      </w:pPr>
+      <w:r>
+        <w:t xml:space="preserve">Figur viser login siden og her har brugeren muglighed for at kunne login med et valid login, som er</w:t>
+      </w:r>
+      <w:r>
+        <w:t xml:space="preserve"> </w:t>
+      </w:r>
+      <w:r>
+        <w:t xml:space="preserve">email og password.</w:t>
+      </w:r>
+    </w:p>
+    <w:p>
+      <w:pPr>
+        <w:pStyle w:val="BodyText"/>
+      </w:pPr>
+      <w:r>
+        <w:t xml:space="preserve">Figur(xx) viser når man er logget ind, så bliver dashboard siden vist. Her har</w:t>
+      </w:r>
+      <w:r>
+        <w:t xml:space="preserve"> </w:t>
+      </w:r>
+      <w:r>
+        <w:t xml:space="preserve">brugeren følgende fortage sig forskellige ting.</w:t>
+      </w:r>
+    </w:p>
+    <w:p>
+      <w:pPr>
+        <w:pStyle w:val="BodyText"/>
+      </w:pPr>
+      <w:r>
+        <w:t xml:space="preserve">På de to figur ses også at gruppen har fulgt en fast design, hvor siderne indeholder samme tema. Der kan ses flere sider i dokumentation</w:t>
+      </w:r>
+    </w:p>
+    <w:p>
+      <w:pPr>
+        <w:pStyle w:val="Heading2"/>
+      </w:pPr>
+      <w:bookmarkStart w:id="85" w:name="server-applikation-1"/>
       <w:r>
         <w:t xml:space="preserve">Server applikation</w:t>
       </w:r>
-      <w:bookmarkEnd w:id="63"/>
+      <w:bookmarkEnd w:id="85"/>
+    </w:p>
+    <w:p>
+      <w:pPr>
+        <w:pStyle w:val="FirstParagraph"/>
+      </w:pPr>
+      <w:r>
+        <w:t xml:space="preserve">Server applikationen består af en række API’er, som bruges til at lagrer og udlevere data til brugeren. De opbevarede data kan webbrowsere hente via protokollen HTTP eller HTTPS.</w:t>
+      </w:r>
+      <w:r>
+        <w:t xml:space="preserve"> </w:t>
+      </w:r>
+      <w:r>
+        <w:t xml:space="preserve">Converge systemet benytter disse API’er benyttes til at kommunikere med serveren. Den måde det fungerer på er at en klient sender en HTTP-anmodning til serveren, serveren returnerer et svar til klienten. svaret kan indeholde oplysninger om den anmodning brugeren ønsker. På nedstående figur ses kommunikationen mellem brugeren og serveren.</w:t>
+      </w:r>
+    </w:p>
+    <w:p>
+      <w:pPr>
+        <w:pStyle w:val="BodyText"/>
+      </w:pPr>
+      <w:r>
+        <w:t xml:space="preserve">Først og fremmest er et JSON api anvendt for at give adgang til system domænet. Der kunne været brugt hvilken som helst grænseflade, men HTTP protokollen er brugt i forvejen på internettet, og har relativ god performance, mod læsebarhed. Desuden kan denne protokol udnyttes af andre tredjeparter, til at lave deres egen brugergrænseflade.</w:t>
+      </w:r>
+    </w:p>
+    <w:p>
+      <w:pPr>
+        <w:pStyle w:val="BodyText"/>
+      </w:pPr>
+      <w:r>
+        <w:t xml:space="preserve">Converge-SPA bruger HTTP kald til et samlingspunkt i Converge-cluster, dette samlingspunkt er defineret af Traefik, og er relativ udfra hvilken resource der ønskes adgang til. F.eks. users-service, kan tilgås via. users-service.api.converge-app.net/api/users. Dette gør det muligt at have et unikt endpoint hvor hver service. Dette er specielt rart, eftersom den reverse proxy brugt kan være så tynd som muligt, uden at skulle indeholde regler for routing af de forskellige kald.</w:t>
+      </w:r>
+    </w:p>
+    <w:p>
+      <w:pPr>
+        <w:pStyle w:val="BodyText"/>
+      </w:pPr>
+      <w:r>
+        <w:t xml:space="preserve">De individuelle services tilbyder en API beskrivelse af deres eget api på servicenavn.api.converge-app.net/swagger. Med swagger er det muligt at fra sin egen browser kalde de forskellige services, det er også her API’et er dokumenteret i detaljer.</w:t>
+      </w:r>
     </w:p>
     <w:p>
       <w:pPr>
         <w:pStyle w:val="Heading1"/>
       </w:pPr>
-      <w:bookmarkStart w:id="64" w:name="systemets-grænseflader"/>
-      <w:r>
-        <w:t xml:space="preserve">Systemets grænseflader</w:t>
-      </w:r>
-      <w:bookmarkEnd w:id="64"/>
-    </w:p>
-    <w:p>
-      <w:pPr>
-        <w:pStyle w:val="FirstParagraph"/>
-      </w:pPr>
-      <w:r>
-        <w:t xml:space="preserve">Følgende afsnit omhandler brugergrænseflader af sytemets moduler. Der vil være en beksrivelse af Converge applikationen brugergrænseflader, samt server applikationen, med fokus på de mange services som systemet består af.</w:t>
+      <w:bookmarkStart w:id="86" w:name="tests"/>
+      <w:r>
+        <w:t xml:space="preserve">Tests</w:t>
+      </w:r>
+      <w:bookmarkEnd w:id="86"/>
+    </w:p>
+    <w:p>
+      <w:pPr>
+        <w:pStyle w:val="FirstParagraph"/>
+      </w:pPr>
+      <w:r>
+        <w:t xml:space="preserve">I de følgende afsnit vil de forskellige tests, der er lavet til systemet blive beskrevet, herunder unit tests, integrations tests, modul tests og system test (automatisk accept test). Slutteligt vil udførelsen af accepttesten blive beskrevet.</w:t>
       </w:r>
     </w:p>
     <w:p>
       <w:pPr>
         <w:pStyle w:val="Heading2"/>
       </w:pPr>
-      <w:bookmarkStart w:id="65" w:name="converge-spa-1"/>
-      <w:r>
-        <w:t xml:space="preserve">Converge SPA</w:t>
-      </w:r>
-      <w:bookmarkEnd w:id="65"/>
-    </w:p>
-    <w:p>
-      <w:pPr>
-        <w:pStyle w:val="FirstParagraph"/>
-      </w:pPr>
-      <w:r>
-        <w:t xml:space="preserve">Brugergrænseflader er adgangspunktet, hvor brugerne interagerer med design. Derfor er det designet med tankeren at det skulle være en brugervenlig brugergrænseflade i den forstand, at gør det lettere for brugeren at se, hvad produktet er. Fokuspunktet for gruppen var helt klar at brugergrænsefladen skulle give brugeren mulighed for at nemt at navigere i Converge applikationen.</w:t>
-      </w:r>
-    </w:p>
-    <w:p>
-      <w:pPr>
-        <w:pStyle w:val="BodyText"/>
-      </w:pPr>
-      <w:r>
-        <w:t xml:space="preserve">Netop derfor er Converge applikationen er opdelt med en bestemt hierarkisk orden, der præsentere indholdet af produktet på den måde, så brugerne kan forstå betydningen af hvert element. Det har givet anledning til at lave en figur, der viser den hierarkisk orden over Converge applikationen.</w:t>
-      </w:r>
-    </w:p>
-    <w:p>
-      <w:pPr>
-        <w:pStyle w:val="BodyText"/>
-      </w:pPr>
-      <w:r>
-        <w:t xml:space="preserve">Ovenstående figur viser hierarkiet over applikationen, som giver et overblik over hvordan man interagerer til de forskellige sider som systemet består af.</w:t>
-      </w:r>
-    </w:p>
-    <w:p>
-      <w:pPr>
-        <w:pStyle w:val="BodyText"/>
-      </w:pPr>
-      <w:r>
-        <w:t xml:space="preserve">Derudover kan der ses et eksempel på en af mange Converge applikationens sider.</w:t>
-      </w:r>
-    </w:p>
-    <w:p>
-      <w:pPr>
-        <w:pStyle w:val="BodyText"/>
-      </w:pPr>
-      <w:r>
-        <w:t xml:space="preserve">Figur viser login siden og her har brugeren muglighed for at kunne login med et valid login, som er</w:t>
+      <w:bookmarkStart w:id="87" w:name="unit-tests"/>
+      <w:r>
+        <w:t xml:space="preserve">Unit Tests</w:t>
+      </w:r>
+      <w:bookmarkEnd w:id="87"/>
+    </w:p>
+    <w:p>
+      <w:pPr>
+        <w:pStyle w:val="FirstParagraph"/>
+      </w:pPr>
+      <w:r>
+        <w:t xml:space="preserve">I dette afsnit vil det blive beskrevet, hvordan de to enheder i systemet er blevet unit testet. Først er den overordnede fremgangsmåde beskrevet, hvorefter der følger en beskrivelse af de opnåede resultater.</w:t>
+      </w:r>
+    </w:p>
+    <w:p>
+      <w:pPr>
+        <w:pStyle w:val="BodyText"/>
+      </w:pPr>
+      <w:r>
+        <w:t xml:space="preserve">Formålet med unit tests er at teste funktionalitet med så lille granularitet som muligt. f.eks. en klasse eller en funktion, dette er gjort under isolation, så ingen effekt fra omkring værende miljø har nogen effekt. Denne test suite er den største mængde tests, eftersom det skal være muligt at kunne identificere et problem på den mindst mulige tværsnit. Denne form for tests vil blive kørt automatisk når software blive skubbet til git.</w:t>
+      </w:r>
+    </w:p>
+    <w:p>
+      <w:pPr>
+        <w:pStyle w:val="BodyText"/>
+      </w:pPr>
+      <w:r>
+        <w:t xml:space="preserve">I udviklingen af unit tests har der ikke været stor fokus på code coverage, noget man normalt ville have for en større kode base. Men da meget af de kode skrevet har været bundet op på det framework brugt, så er det eneste der har været nyttigt at teste været forretningslaget mellem frameworket og database eller cluster.</w:t>
+      </w:r>
+    </w:p>
+    <w:p>
+      <w:pPr>
+        <w:pStyle w:val="Heading3"/>
+      </w:pPr>
+      <w:bookmarkStart w:id="88" w:name="fremgangsmåde"/>
+      <w:r>
+        <w:t xml:space="preserve">Fremgangsmåde</w:t>
+      </w:r>
+      <w:bookmarkEnd w:id="88"/>
+    </w:p>
+    <w:p>
+      <w:pPr>
+        <w:pStyle w:val="FirstParagraph"/>
+      </w:pPr>
+      <w:r>
+        <w:t xml:space="preserve">For at finde frem til hvilke test cases der skulle være for hver enkelt element, er der blevet brug en fremgangsmåde, hvor man kigger på hvad er en offentlig grænseflade, og tester alle de scenarier der er for dette stykke kode. Til de individuelle test cases er der fulgt den såkaldte medtode,</w:t>
       </w:r>
       <w:r>
         <w:t xml:space="preserve"> </w:t>
       </w:r>
       <w:r>
-        <w:t xml:space="preserve">email og password.</w:t>
-      </w:r>
-    </w:p>
-    <w:p>
-      <w:pPr>
-        <w:pStyle w:val="BodyText"/>
-      </w:pPr>
-      <w:r>
-        <w:t xml:space="preserve">Figur(xx) viser når man er logget ind, så bliver dashboard siden vist. Her har</w:t>
+        <w:t xml:space="preserve">“</w:t>
+      </w:r>
+      <w:r>
+        <w:t xml:space="preserve">Àrrange, Act, Assert</w:t>
+      </w:r>
+      <w:r>
+        <w:t xml:space="preserve">”</w:t>
       </w:r>
       <w:r>
         <w:t xml:space="preserve"> </w:t>
       </w:r>
       <w:r>
-        <w:t xml:space="preserve">brugeren følgende fortage sig forskellige ting.</w:t>
-      </w:r>
-    </w:p>
-    <w:p>
-      <w:pPr>
-        <w:pStyle w:val="BodyText"/>
-      </w:pPr>
-      <w:r>
-        <w:t xml:space="preserve">På de to figur ses også at gruppen har fulgt en fast design, hvor siderne indeholder samme tema. Der kan ses flere sider i dokumentation</w:t>
+        <w:t xml:space="preserve">, dette bruges for at give de forskellige tests samhørighed. Alt i alt er der noget kode der er frifundet fra tests, dette kan være til at bygge ui, eller fra frameworket selv.</w:t>
+      </w:r>
+    </w:p>
+    <w:p>
+      <w:pPr>
+        <w:pStyle w:val="Heading4"/>
+      </w:pPr>
+      <w:bookmarkStart w:id="89" w:name="converge-spa-2"/>
+      <w:r>
+        <w:t xml:space="preserve">Converge-SPA</w:t>
+      </w:r>
+      <w:bookmarkEnd w:id="89"/>
+    </w:p>
+    <w:p>
+      <w:pPr>
+        <w:pStyle w:val="FirstParagraph"/>
+      </w:pPr>
+      <w:r>
+        <w:t xml:space="preserve">Til Converge-spa er der testet de services hvor der i forvejen er meget lidt forretningslogik. Det giver ikke mere end omkring 50 tests.</w:t>
+      </w:r>
+    </w:p>
+    <w:p>
+      <w:pPr>
+        <w:pStyle w:val="Heading4"/>
+      </w:pPr>
+      <w:bookmarkStart w:id="90" w:name="converge-cluster-1"/>
+      <w:r>
+        <w:t xml:space="preserve">Converge-cluster</w:t>
+      </w:r>
+      <w:bookmarkEnd w:id="90"/>
+    </w:p>
+    <w:p>
+      <w:pPr>
+        <w:pStyle w:val="FirstParagraph"/>
+      </w:pPr>
+      <w:r>
+        <w:t xml:space="preserve">Til Converge-cluster er der testet de individuelle services, da det er det eneste kode urørt af framework kode, og er det kode med størst risici for at fejle. Der er flere hundrede tests for converge-cluster spredt ud over alle de anvendste services. Grunden til at frameworket brugt til de forskellige services ikke er testet, er fordi de bliver testet af integrationstests. Hvilket vi har afgjort til at være godt nok til dette projekt.</w:t>
       </w:r>
     </w:p>
     <w:p>
       <w:pPr>
         <w:pStyle w:val="Heading2"/>
       </w:pPr>
-      <w:bookmarkStart w:id="66" w:name="server-applikation-2"/>
-      <w:r>
-        <w:t xml:space="preserve">Server applikation</w:t>
-      </w:r>
-      <w:bookmarkEnd w:id="66"/>
-    </w:p>
-    <w:p>
-      <w:pPr>
-        <w:pStyle w:val="FirstParagraph"/>
-      </w:pPr>
-      <w:r>
-        <w:t xml:space="preserve">Server applikationen består af en række API’er, som bruges til at lagrer og udlevere data til brugeren. De opbevarede data kan webbrowsere hente via protokollen HTTP eller HTTPS.</w:t>
-      </w:r>
-      <w:r>
-        <w:t xml:space="preserve"> </w:t>
-      </w:r>
-      <w:r>
-        <w:t xml:space="preserve">Converge sytemet benytter disse API’er benyttes til at komunikere med serveren. Den måde det fungerer på er at en klient sender en HTTP-anmodning til serveren, serveren returnerer et svar til klienten. svaret kan indeholde oplysninger om den anmodning brugeren ønsker. På nedstående figur ses kommuninkationen mellem brugeren og serveren.</w:t>
-      </w:r>
-    </w:p>
-    <w:p>
-      <w:pPr>
-        <w:pStyle w:val="BodyText"/>
-      </w:pPr>
-      <w:r>
-        <w:t xml:space="preserve">Ud fra figuren ses at der bliver benyttet en serverløs til kommuninkationen med serveren. Som det første sender en client en anmodning og anmodningen bliver modtaget i API-gateway. API-gateway er lavet som function-as-a-Service (FaaS), hvor grundlæggende handler det om at kører backend-kode uden at styre dine egne serversystemer.</w:t>
-      </w:r>
-      <w:r>
-        <w:t xml:space="preserve"> </w:t>
-      </w:r>
-      <w:r>
-        <w:t xml:space="preserve">Derudover fungerer en API-gateway som en HTTP-server, hvor ruter og slutpunkter er defineret i konfigurationen, og hver rute er knyttet til en ressource til at håndtere denne rute. Når en API-gateway modtager en anmodning, finder den routingskonfigurationen, der matcher anmodningen. Typisk tillader API-gatewayen at kortlægge fra HTTP-anmodningsparametre til et mere kortfattet input til FaaS-funktionen, eller tillader, at hele HTTP-anmodningen passeres, typisk som et JSON-objekt. FaaS-funktionen udfører sin logik og returnerer et resultat til API-gatewayen, som igen vil omdanne dette resultat til et HTTP-Response, som det vender tilbage klienten.</w:t>
+      <w:bookmarkStart w:id="91" w:name="integrationstests"/>
+      <w:r>
+        <w:t xml:space="preserve">Integrationstests</w:t>
+      </w:r>
+      <w:bookmarkEnd w:id="91"/>
+    </w:p>
+    <w:p>
+      <w:pPr>
+        <w:pStyle w:val="FirstParagraph"/>
+      </w:pPr>
+      <w:r>
+        <w:t xml:space="preserve">I dette afsnit vil projektets brug af automatiserede integrationstests blive beskrevet. De implemeterede integrationstests er blevet kørt på CI serven sammen med unit tests.</w:t>
+      </w:r>
+    </w:p>
+    <w:p>
+      <w:pPr>
+        <w:pStyle w:val="BodyText"/>
+      </w:pPr>
+      <w:r>
+        <w:t xml:space="preserve">Integrationstests er kun kørt for Converge-cluster</w:t>
+      </w:r>
+    </w:p>
+    <w:p>
+      <w:pPr>
+        <w:pStyle w:val="Heading3"/>
+      </w:pPr>
+      <w:bookmarkStart w:id="92" w:name="converge-cluster-2"/>
+      <w:r>
+        <w:t xml:space="preserve">Converge-cluster</w:t>
+      </w:r>
+      <w:bookmarkEnd w:id="92"/>
+    </w:p>
+    <w:p>
+      <w:pPr>
+        <w:pStyle w:val="FirstParagraph"/>
+      </w:pPr>
+      <w:r>
+        <w:t xml:space="preserve">Integrationstest forstås af projektgruppen, som en test der primært tester grænsefladen mellem klasser (komponenter), i en ideel udviklingsproces ville man have en løbende integrationstest, men med naturen af dette projekt som kun bruger en udgivelse af produktet, fandt man det ideelt at lave den en enkelt gang.</w:t>
+      </w:r>
+    </w:p>
+    <w:p>
+      <w:pPr>
+        <w:pStyle w:val="BodyText"/>
+      </w:pPr>
+      <w:r>
+        <w:t xml:space="preserve">Projektgruppen har valgt at teste relationen mellem services, eftersom med den arkitektur valgt for systemet passer med den granularitet som man normalt laver integrationstests for. Dvs. at man ikke tester kode direkte, men tester med grænsefladen af de forskellige services.</w:t>
+      </w:r>
+    </w:p>
+    <w:p>
+      <w:pPr>
+        <w:pStyle w:val="BodyText"/>
+      </w:pPr>
+      <w:r>
+        <w:t xml:space="preserve">Denne form for tests køre når koden er udgivet på en anden branch end masteren og tester med de komponenter, og deres komponenters komponenter, så den enkelte funktion kan testes i et miljø der ligner produktion så meget som muligt.</w:t>
+      </w:r>
+    </w:p>
+    <w:p>
+      <w:pPr>
+        <w:pStyle w:val="Heading2"/>
+      </w:pPr>
+      <w:bookmarkStart w:id="93" w:name="systemtest"/>
+      <w:r>
+        <w:t xml:space="preserve">Systemtest</w:t>
+      </w:r>
+      <w:bookmarkEnd w:id="93"/>
+    </w:p>
+    <w:p>
+      <w:pPr>
+        <w:pStyle w:val="FirstParagraph"/>
+      </w:pPr>
+      <w:r>
+        <w:t xml:space="preserve">I dette afsnit vil de udførte systemtest for systemet blive beskrevet. Der differentieres mellem automatiseret systemtest, der bruges i forbindelse med subsystemtest, og en manuelt systemtest accepttest, der bruges til at teste hele det samlede system.</w:t>
+      </w:r>
+    </w:p>
+    <w:p>
+      <w:pPr>
+        <w:pStyle w:val="Heading3"/>
+      </w:pPr>
+      <w:bookmarkStart w:id="94" w:name="automatiseret-systemtest"/>
+      <w:r>
+        <w:t xml:space="preserve">Automatiseret Systemtest</w:t>
+      </w:r>
+      <w:bookmarkEnd w:id="94"/>
+    </w:p>
+    <w:p>
+      <w:pPr>
+        <w:pStyle w:val="FirstParagraph"/>
+      </w:pPr>
+      <w:r>
+        <w:t xml:space="preserve">Systemtest og i projektets forståelse og brug, automatisk-accepttests. Ved brug af diverse værktøjer som Selenium og python er der opstillet tests som tester Converge-SPA i forhold til de epics og user stories, samt ikke-funktionelle krav. Dette er for at sikre at hele systemet fungere, efter en ny udgivelse. Systemtest kan blive startet af alle CI/CD jobs og er vigtig for at den nye udgivelse virker, og hvis ikke rullet tilbage.</w:t>
+      </w:r>
+    </w:p>
+    <w:p>
+      <w:pPr>
+        <w:pStyle w:val="Heading3"/>
+      </w:pPr>
+      <w:bookmarkStart w:id="95" w:name="accepttest"/>
+      <w:r>
+        <w:t xml:space="preserve">Accepttest</w:t>
+      </w:r>
+      <w:bookmarkEnd w:id="95"/>
+    </w:p>
+    <w:p>
+      <w:pPr>
+        <w:pStyle w:val="FirstParagraph"/>
+      </w:pPr>
+      <w:r>
+        <w:t xml:space="preserve">Nedenfor vil accepttesten blive beskrevet. Accepttesten i sig selv vil ikke være inkluderet, men kan findes i dokumentationen .</w:t>
+      </w:r>
+    </w:p>
+    <w:p>
+      <w:pPr>
+        <w:pStyle w:val="BodyText"/>
+      </w:pPr>
+      <w:r>
+        <w:t xml:space="preserve">Accepttesten er udført hver gang der testes med en test person, samt med vejleder før projektets aflevering. Hvis der har været fejl eller mangler fra accepttest vil de være dokumenteret i udeståender og en handlingsplan lavet og oprettet under ZenHub.</w:t>
+      </w:r>
+    </w:p>
+    <w:p>
+      <w:pPr>
+        <w:pStyle w:val="BodyText"/>
+      </w:pPr>
+      <w:r>
+        <w:t xml:space="preserve">Testbrugers kommentarer i forhold til accepttest er også taget til forbehold under udviklingen og har hjulpet med at banne vejen for den retning produktet skulle udvikles.</w:t>
       </w:r>
     </w:p>
     <w:p>
       <w:pPr>
         <w:pStyle w:val="Heading1"/>
       </w:pPr>
-      <w:bookmarkStart w:id="67" w:name="tests"/>
-      <w:r>
-        <w:t xml:space="preserve">Tests</w:t>
-      </w:r>
-      <w:bookmarkEnd w:id="67"/>
-    </w:p>
-    <w:p>
-      <w:pPr>
-        <w:pStyle w:val="FirstParagraph"/>
-      </w:pPr>
-      <w:r>
-        <w:t xml:space="preserve">I de følgende afsnit vil de forskellige tests, der er lavet til systemet blive beskrevet, herunder unit tests, integrations tests, modul tests og system test (automatisk accept test). Slutteligt vil udførelsen af accepttesten blive beskrevet.</w:t>
-      </w:r>
-    </w:p>
-    <w:p>
-      <w:pPr>
-        <w:pStyle w:val="Heading2"/>
-      </w:pPr>
-      <w:bookmarkStart w:id="68" w:name="unit-tests"/>
-      <w:r>
-        <w:t xml:space="preserve">Unit Tests</w:t>
-      </w:r>
-      <w:bookmarkEnd w:id="68"/>
-    </w:p>
-    <w:p>
-      <w:pPr>
-        <w:pStyle w:val="FirstParagraph"/>
-      </w:pPr>
-      <w:r>
-        <w:t xml:space="preserve">I dette afsnit vil det blive beskrevet, hvordan de to enheder i systemet er blevet unit testet. Først er den overordnede fremgangsmåde beskrevet, hvorefter der følger en beskrivelse af de opnåede resultater.</w:t>
-      </w:r>
-    </w:p>
-    <w:p>
-      <w:pPr>
-        <w:pStyle w:val="BodyText"/>
-      </w:pPr>
-      <w:r>
-        <w:t xml:space="preserve">Formålet med unit tests er at teste funktionalitet med så lille granularitet som muligt. f.eks. en klasse eller en funktion, dette er gjort under isolation, så ingen effekt fra omkring værende miljø har nogen effekt. Denne test suite er den største mængde tests, eftersom det skal være muligt at kunne identificere et problem på den mindst mulige tværsnit. Denne form for tests vil blive kørt automatisk når software blive skubbet til git.</w:t>
-      </w:r>
-    </w:p>
-    <w:p>
-      <w:pPr>
-        <w:pStyle w:val="BodyText"/>
-      </w:pPr>
-      <w:r>
-        <w:t xml:space="preserve">I udviklingen af unit tests har der ikke været stor fokus på code coverage, noget man normalt ville have for en større kode base. Men da meget af de kode skrevet har været bundet op på det framework brugt, så er det eneste der har været nyttigt at teste været forretningslaget mellem frameworket og database eller cluster.</w:t>
-      </w:r>
-    </w:p>
-    <w:p>
-      <w:pPr>
-        <w:pStyle w:val="Heading3"/>
-      </w:pPr>
-      <w:bookmarkStart w:id="69" w:name="fremgangsmåde"/>
-      <w:r>
-        <w:t xml:space="preserve">Fremgangsmåde</w:t>
-      </w:r>
-      <w:bookmarkEnd w:id="69"/>
-    </w:p>
-    <w:p>
-      <w:pPr>
-        <w:pStyle w:val="FirstParagraph"/>
-      </w:pPr>
-      <w:r>
-        <w:t xml:space="preserve">For at finde frem til hvilke test cases der skulle være for hver enkelt element, er der blevet brug en fremgangsmåde, hvor man kigger på hvad er en offentlig grænseflade, og tester alle de scenarier der er for dette stykke kode. Til de individuelle test cases er der fulgt den såkaldte medtode,</w:t>
-      </w:r>
-      <w:r>
-        <w:t xml:space="preserve"> </w:t>
-      </w:r>
-      <w:r>
-        <w:t xml:space="preserve">“</w:t>
-      </w:r>
-      <w:r>
-        <w:t xml:space="preserve">Àrrange, Act, Assert</w:t>
-      </w:r>
-      <w:r>
-        <w:t xml:space="preserve">”</w:t>
-      </w:r>
-      <w:r>
-        <w:t xml:space="preserve"> </w:t>
-      </w:r>
-      <w:r>
-        <w:t xml:space="preserve">, dette bruges for at give de forskellige tests samhørighed. Alt i alt er der noget kode der er frifundet fra tests, dette kan være til at bygge ui, eller fra frameworket selv.</w:t>
-      </w:r>
-    </w:p>
-    <w:p>
-      <w:pPr>
-        <w:pStyle w:val="Heading4"/>
-      </w:pPr>
-      <w:bookmarkStart w:id="70" w:name="converge-spa-2"/>
-      <w:r>
-        <w:t xml:space="preserve">Converge-SPA</w:t>
-      </w:r>
-      <w:bookmarkEnd w:id="70"/>
-    </w:p>
-    <w:p>
-      <w:pPr>
-        <w:pStyle w:val="FirstParagraph"/>
-      </w:pPr>
-      <w:r>
-        <w:t xml:space="preserve">Til Converge-spa er der testet de services hvor der i forvejen er meget lidt forretningslogik. Det giver ikke mere end omkring 50 tests.</w:t>
-      </w:r>
-    </w:p>
-    <w:p>
-      <w:pPr>
-        <w:pStyle w:val="Heading4"/>
-      </w:pPr>
-      <w:bookmarkStart w:id="71" w:name="converge-cluster"/>
-      <w:r>
-        <w:t xml:space="preserve">Converge-cluster</w:t>
-      </w:r>
-      <w:bookmarkEnd w:id="71"/>
-    </w:p>
-    <w:p>
-      <w:pPr>
-        <w:pStyle w:val="FirstParagraph"/>
-      </w:pPr>
-      <w:r>
-        <w:t xml:space="preserve">Til Converge-cluster er der testet de individuelle services, da det er det eneste kode urørt af framework kode, og er det kode med størst risici for at fejle. Der er flere hundrede tests for converge-cluster spredt ud over alle de anvendste services. Grunden til at frameworket brugt til de forskellige services ikke er testet, er fordi de bliver testet af integrationstests. Hvilket vi har afgjort til at være godt nok til dette projekt.</w:t>
-      </w:r>
-    </w:p>
-    <w:p>
-      <w:pPr>
-        <w:pStyle w:val="Heading2"/>
-      </w:pPr>
-      <w:bookmarkStart w:id="72" w:name="integrationstests"/>
-      <w:r>
-        <w:t xml:space="preserve">Integrationstests</w:t>
-      </w:r>
-      <w:bookmarkEnd w:id="72"/>
-    </w:p>
-    <w:p>
-      <w:pPr>
-        <w:pStyle w:val="FirstParagraph"/>
-      </w:pPr>
-      <w:r>
-        <w:t xml:space="preserve">I dette afsnit vil projektets brug af automatiserede integrationstests blive beskrevet. De implemeterede integrationstests er blevet kørt på CI serven sammen med unit tests.</w:t>
-      </w:r>
-    </w:p>
-    <w:p>
-      <w:pPr>
-        <w:pStyle w:val="BodyText"/>
-      </w:pPr>
-      <w:r>
-        <w:t xml:space="preserve">Integrationstests er kun kørt for Converge-cluster</w:t>
-      </w:r>
-    </w:p>
-    <w:p>
-      <w:pPr>
-        <w:pStyle w:val="Heading3"/>
-      </w:pPr>
-      <w:bookmarkStart w:id="73" w:name="converge-cluster-1"/>
-      <w:r>
-        <w:t xml:space="preserve">Converge-cluster</w:t>
-      </w:r>
-      <w:bookmarkEnd w:id="73"/>
-    </w:p>
-    <w:p>
-      <w:pPr>
-        <w:pStyle w:val="FirstParagraph"/>
-      </w:pPr>
-      <w:r>
-        <w:t xml:space="preserve">Integrationstest forstås af projektgruppen, som en test der primært tester grænsefladen mellem klasser (komponenter), i en ideel udviklingsproces ville man have en løbende integrationstest, men med naturen af dette projekt som kun bruger en udgivelse af produktet, fandt man det ideelt at lave den en enkelt gang.</w:t>
-      </w:r>
-    </w:p>
-    <w:p>
-      <w:pPr>
-        <w:pStyle w:val="BodyText"/>
-      </w:pPr>
-      <w:r>
-        <w:t xml:space="preserve">Projektgruppen har valgt at teste relationen mellem services, eftersom med den arkitektur valgt for systemet passer med den granularitet som man normalt laver integrationstests for. Dvs. at man ikke tester kode direkte, men tester med grænsefladen af de forskellige services.</w:t>
-      </w:r>
-    </w:p>
-    <w:p>
-      <w:pPr>
-        <w:pStyle w:val="BodyText"/>
-      </w:pPr>
-      <w:r>
-        <w:t xml:space="preserve">Denne form for tests køre når koden er udgivet på en anden branch end masteren og tester med de komponenter, og deres komponenters komponenter, så den enkelte funktion kan testes i et miljø der ligner produktion så meget som muligt.</w:t>
-      </w:r>
-    </w:p>
-    <w:p>
-      <w:pPr>
-        <w:pStyle w:val="Heading2"/>
-      </w:pPr>
-      <w:bookmarkStart w:id="74" w:name="systemtest"/>
-      <w:r>
-        <w:t xml:space="preserve">Systemtest</w:t>
-      </w:r>
-      <w:bookmarkEnd w:id="74"/>
-    </w:p>
-    <w:p>
-      <w:pPr>
-        <w:pStyle w:val="FirstParagraph"/>
-      </w:pPr>
-      <w:r>
-        <w:t xml:space="preserve">I dette afsnit vil de udførte systemtest for systemet blive beskrevet. Der differentieres mellem automatiseret systemtest, der bruges i forbindelse med subsystemtest, og en manuelt systemtest accepttest, der bruges til at teste hele det samlede system.</w:t>
-      </w:r>
-    </w:p>
-    <w:p>
-      <w:pPr>
-        <w:pStyle w:val="Heading3"/>
-      </w:pPr>
-      <w:bookmarkStart w:id="75" w:name="automatiseret-systemtest"/>
-      <w:r>
-        <w:t xml:space="preserve">Automatiseret Systemtest</w:t>
-      </w:r>
-      <w:bookmarkEnd w:id="75"/>
-    </w:p>
-    <w:p>
-      <w:pPr>
-        <w:pStyle w:val="FirstParagraph"/>
-      </w:pPr>
-      <w:r>
-        <w:t xml:space="preserve">Systemtest og i projektets forståelse og brug, automatisk-accepttests. Ved brug af diverse værktøjer som Selenium og python er der opstillet tests som tester Converge-SPA i forhold til de epics og user stories, samt ikke-funktionelle krav. Dette er for at sikre at hele systemet fungere, efter en ny udgivelse. Systemtest kan blive startet af alle CI/CD jobs og er vigtig for at den nye udgivelse virker, og hvis ikke rullet tilbage.</w:t>
-      </w:r>
-    </w:p>
-    <w:p>
-      <w:pPr>
-        <w:pStyle w:val="Heading3"/>
-      </w:pPr>
-      <w:bookmarkStart w:id="76" w:name="accepttest"/>
-      <w:r>
-        <w:t xml:space="preserve">Accepttest</w:t>
-      </w:r>
-      <w:bookmarkEnd w:id="76"/>
-    </w:p>
-    <w:p>
-      <w:pPr>
-        <w:pStyle w:val="FirstParagraph"/>
-      </w:pPr>
-      <w:r>
-        <w:t xml:space="preserve">Nedenfor vil accepttesten blive beskrevet. Accepttesten i sig selv vil ikke være inkluderet, men kan findes i dokumentationen .</w:t>
-      </w:r>
-    </w:p>
-    <w:p>
-      <w:pPr>
-        <w:pStyle w:val="BodyText"/>
-      </w:pPr>
-      <w:r>
-        <w:t xml:space="preserve">Accepttesten er udført hver gang der testes med en test person, samt med vejleder før projektets aflevering. Hvis der har været fejl eller mangler fra accepttest vil de være dokumenteret i udeståender og en handlingsplan lavet og oprettet under ZenHub.</w:t>
-      </w:r>
-    </w:p>
-    <w:p>
-      <w:pPr>
-        <w:pStyle w:val="BodyText"/>
-      </w:pPr>
-      <w:r>
-        <w:t xml:space="preserve">Testbrugers kommentarer i forhold til accepttest er også taget til forbehold under udviklingen og har hjulpet med at banne vejen for den retning produktet skulle udvikles.</w:t>
+      <w:bookmarkStart w:id="96" w:name="test-brugere"/>
+      <w:r>
+        <w:t xml:space="preserve">Test brugere</w:t>
+      </w:r>
+      <w:bookmarkEnd w:id="96"/>
+    </w:p>
+    <w:p>
+      <w:pPr>
+        <w:pStyle w:val="FirstParagraph"/>
+      </w:pPr>
+      <w:r>
+        <w:t xml:space="preserve">I dette afsnit vil brugen af test brugere blive beskrevet. Test brugere er eksterne parter som har hjulpet med udviklingsprocessen ved at teste produktet under udviklingen. Test personer har både været folk med erfaring for freelancing platforme, som læpersoner med ingen erfaring.</w:t>
+      </w:r>
+    </w:p>
+    <w:p>
+      <w:pPr>
+        <w:pStyle w:val="BodyText"/>
+      </w:pPr>
+      <w:r>
+        <w:t xml:space="preserve">Det var vigtigt at have begge, både for ekspertviden, men også for at få et friskt førstehåndindtryk.</w:t>
+      </w:r>
+    </w:p>
+    <w:p>
+      <w:pPr>
+        <w:pStyle w:val="BodyText"/>
+      </w:pPr>
+      <w:r>
+        <w:t xml:space="preserve">Der har været brugt en række test personer, deres erfaringer er beskrevet i dokumentationen under testpersoner . Test brugere har været en uvurderlig resource, og har hjulpet med at prioritere krav efter hvad der var vigtist. Test personer har været brugt under hele udviklingen, men brugt især i starten hvor designet var udformet, dette var vigtigt, for på det tidspunkt var den meget lettere at iterere over funktionalitet. Test brugere har derefter været brugt løbenede og til sidst ved udførelsen af accepttesten.</w:t>
       </w:r>
     </w:p>
     <w:p>
       <w:pPr>
         <w:pStyle w:val="Heading1"/>
       </w:pPr>
-      <w:bookmarkStart w:id="77" w:name="test-brugere"/>
-      <w:r>
-        <w:t xml:space="preserve">Test brugere</w:t>
-      </w:r>
-      <w:bookmarkEnd w:id="77"/>
-    </w:p>
-    <w:p>
-      <w:pPr>
-        <w:pStyle w:val="FirstParagraph"/>
-      </w:pPr>
-      <w:r>
-        <w:t xml:space="preserve">I dette afsnit vil brugen af test brugere blive beskrevet. Test brugere er eksterne parter som har hjulpet med udviklingsprocessen ved at teste produktet under udviklingen. Test personer har både været folk med erfaring for freelancing platforme, som læpersoner med ingen erfaring.</w:t>
-      </w:r>
-    </w:p>
-    <w:p>
-      <w:pPr>
-        <w:pStyle w:val="BodyText"/>
-      </w:pPr>
-      <w:r>
-        <w:t xml:space="preserve">Det var vigtigt at have begge, både for ekspertviden, men også for at få et friskt førstehåndindtryk.</w:t>
-      </w:r>
-    </w:p>
-    <w:p>
-      <w:pPr>
-        <w:pStyle w:val="BodyText"/>
-      </w:pPr>
-      <w:r>
-        <w:t xml:space="preserve">Der har været brugt en række test personer, deres erfaringer er beskrevet i dokumentationen under testpersoner . Test brugere har været en uvurderlig resource, og har hjulpet med at prioritere krav efter hvad der var vigtist. Test personer har været brugt under hele udviklingen, men brugt især i starten hvor designet var udformet, dette var vigtigt, for på det tidspunkt var den meget lettere at iterere over funktionalitet. Test brugere har derefter været brugt løbenede og til sidst ved udførelsen af accepttesten.</w:t>
+      <w:bookmarkStart w:id="97" w:name="udeståender"/>
+      <w:r>
+        <w:t xml:space="preserve">Udeståender</w:t>
+      </w:r>
+      <w:bookmarkEnd w:id="97"/>
+    </w:p>
+    <w:p>
+      <w:pPr>
+        <w:pStyle w:val="FirstParagraph"/>
+      </w:pPr>
+      <w:r>
+        <w:t xml:space="preserve">I dette afsnit vil udeståender blive beskrevet. Opsætning vil være et nummer, en kort beskrivelse og et link til det oprettede problem på github, under den funktionalitet der giver problemer, hvis ikke vil den ligge på Converge-SPA og have et label unknown.</w:t>
       </w:r>
     </w:p>
     <w:p>
       <w:pPr>
         <w:pStyle w:val="Heading1"/>
       </w:pPr>
-      <w:bookmarkStart w:id="78" w:name="udeståender"/>
-      <w:r>
-        <w:t xml:space="preserve">Udeståender</w:t>
-      </w:r>
-      <w:bookmarkEnd w:id="78"/>
-    </w:p>
-    <w:p>
-      <w:pPr>
-        <w:pStyle w:val="FirstParagraph"/>
-      </w:pPr>
-      <w:r>
-        <w:t xml:space="preserve">I dette afsnit vil udeståender blive beskrevet. Opsætning vil være et nummer, en kort beskrivelse og et link til det oprettede problem på github, under den funktionalitet der giver problemer, hvis ikke vil den ligge på Converge-SPA og have et label unknown.</w:t>
+      <w:bookmarkStart w:id="98" w:name="cha:discussion"/>
+      <w:r>
+        <w:t xml:space="preserve">Diskussion</w:t>
+      </w:r>
+      <w:bookmarkEnd w:id="98"/>
+    </w:p>
+    <w:p>
+      <w:pPr>
+        <w:pStyle w:val="Heading1"/>
+      </w:pPr>
+      <w:bookmarkStart w:id="99" w:name="cha:conclusion"/>
+      <w:r>
+        <w:t xml:space="preserve">Konklusion</w:t>
+      </w:r>
+      <w:bookmarkEnd w:id="99"/>
+    </w:p>
+    <w:p>
+      <w:pPr>
+        <w:pStyle w:val="FirstParagraph"/>
+      </w:pPr>
+      <w:r>
+        <w:t xml:space="preserve">Formålet med dette project var at udvikle en platform, der skulle gøre det muligt at arbejde på en ny måde. Med Converge er det muligt for en udbyder at kunne købe arbejdskraft og ekspertise til et ønskes produkt eller område.</w:t>
+      </w:r>
+    </w:p>
+    <w:p>
+      <w:pPr>
+        <w:pStyle w:val="BodyText"/>
+      </w:pPr>
+      <w:r>
+        <w:t xml:space="preserve">Converge har været udviklet med både slutbrugeren og udvikleren i centrum. For at give udvikleren den bedste mulighed for at lave det bedste produkt. Converge har også været udviklet efter moderne start-up metoder, og har haft fokus på at få et Minimal-Viable-Produkt i luften. Dette har været gjort med moderne teknologier og arbejdsmetoder. Med en decentral struktur drevet af en agil tilgang til software udvikling.</w:t>
+      </w:r>
+    </w:p>
+    <w:p>
+      <w:pPr>
+        <w:pStyle w:val="BodyText"/>
+      </w:pPr>
+      <w:r>
+        <w:t xml:space="preserve">Converge har været designet fra grunden op med fokus på at inddrage brugeren, derfor har rigtige testpersoner været anvendt til at pege produktet i den rigtige retning, samt at kvalitetsikre produktet. Converge, har gået fra design til produktion, og er med få ændringer klar til at rulle en lille smule early adopters ind.</w:t>
+      </w:r>
+    </w:p>
+    <w:p>
+      <w:pPr>
+        <w:pStyle w:val="BodyText"/>
+      </w:pPr>
+      <w:r>
+        <w:t xml:space="preserve">Softwaren har været testet, med unittests, integrationstests samt systemstests og et automatisk accepttest system. Ikke nok til en 100% fyldesgørende test, men nok til at der er en hvis konfidents i systemet. Accepttest anses som godkendt, med enkelte fejl meldt som udeståender, med tilhørende aktionsplan.</w:t>
+      </w:r>
+    </w:p>
+    <w:p>
+      <w:pPr>
+        <w:pStyle w:val="BodyText"/>
+      </w:pPr>
+      <w:r>
+        <w:t xml:space="preserve">Det kan konkluderes, at projektet er veludført, og det udviklede produkt er fyldesgørende, med de vigtigste krav implementeret for at opnå visionen og løsningen på problemstillingen.</w:t>
       </w:r>
     </w:p>
     <w:sectPr/>
@@ -3896,6 +4615,9 @@
     <w:abstractNumId w:val="991"/>
   </w:num>
   <w:num w:numId="1005">
+    <w:abstractNumId w:val="991"/>
+  </w:num>
+  <w:num w:numId="1006">
     <w:abstractNumId w:val="991"/>
   </w:num>
 </w:numbering>

--- a/report.docx
+++ b/report.docx
@@ -4312,6 +4312,30 @@
         <w:t xml:space="preserve">Diskussion</w:t>
       </w:r>
       <w:bookmarkEnd w:id="98"/>
+    </w:p>
+    <w:p>
+      <w:pPr>
+        <w:pStyle w:val="FirstParagraph"/>
+      </w:pPr>
+      <w:r>
+        <w:t xml:space="preserve">Projektet havde til formål at skabe et moderne arbejdes platform ind i det 21. århundrede, der kunne bruges af bruger der ønsker at enten arbejde selvstændig med projekter og have frihed under eget ansvar eller få løst kort eller langvarigt projekter, efter deres ønske. På denne måde skulle det være muligt at både få løst og tage projekter, uanset hvor brugeren befandt sig i verden. Det endelige resultat endte ud med en web platform, hvor det består af en front-end, back-end og en database. Front-enden er udarbejdet som SPA (single page application). Derudover er front-enden er serverløs det betyder at man ikke har en server som man skal holde styr på eller kører, men det gør andre såsom: Google cloud. Back-enden er udarbejdet i ASP.Net core og databasen er mongodb. Herudover består systemet af en række værktøjer (Docker, Kubernetes, Helm, Jaeger, Traefik osv.), der gør udvikling nemt og samtidig har det gjort at målet er nået.</w:t>
+      </w:r>
+    </w:p>
+    <w:p>
+      <w:pPr>
+        <w:pStyle w:val="BodyText"/>
+      </w:pPr>
+      <w:r>
+        <w:t xml:space="preserve">Her kan der diskuteres om alle mål og forventninger er opfyldt for webapplikationen Converge. Ud fra gruppens ambitiøse mål og forventninger er alle målene opfyldt og derfor fungere efter hensigten. Dog skal det siges at der er fortaget nedskæringer i funktionalitet, hvor gruppen var enig om hvilken funktionalitet der var vigtige for en prototype. For eksempel kan en bruger ikke få tilsendt en ny kode, logge ind med google, samt andre små funktionaliteter. Disse funktionaliteter kan brugeren godt undvære i første om gang, dog med tanker om at tilføje dem, hvis der videreudvikles på systemet.</w:t>
+      </w:r>
+    </w:p>
+    <w:p>
+      <w:pPr>
+        <w:pStyle w:val="BodyText"/>
+      </w:pPr>
+      <w:r>
+        <w:t xml:space="preserve">En anden mål som gruppen havde for systemet, var at benytte forskellige værktøjer til at gør udviklingen nemmer og samtidig opnå målet. Disse værktøjer har haft hver deres formål og har dermed opfyldt gruppens behov på hver deres måde. For eksempel er Docker, Kubernetes, Helm blevet brugt til udrulning af produktionsmiljøet, Jaeger er blevet brugt som spores værktøj, der finder spore mellem de forskellige relationer som service har og der findes yderligere værktøjer der er blevet benyttet til udvikling af Converge platformen afsnit(xxx).</w:t>
+      </w:r>
     </w:p>
     <w:p>
       <w:pPr>

--- a/report.docx
+++ b/report.docx
@@ -22,6 +22,22 @@
     </w:p>
     <w:p>
       <w:pPr>
+        <w:pStyle w:val="FirstParagraph"/>
+      </w:pPr>
+      <w:r>
+        <w:t xml:space="preserve">Dele af vores samfund er udviklet sammen med internettet. Nu er det tid til at arbejdsstyrken mestre dette medium. Introducer Converge en freelancing platform skab for a forbedre salg og køb af arbejdskraft. Med Converge kan en employer direkte vælge den mest kvalificerede freelancer til jobbet, og have en direkte kommunikation under hele udvikling. Converge vil give brugeren sin magt tilbage, og ikke lade beslutninger kun blive bestemt af højt rangerede CEOs.</w:t>
+      </w:r>
+    </w:p>
+    <w:p>
+      <w:pPr>
+        <w:pStyle w:val="BodyText"/>
+      </w:pPr>
+      <w:r>
+        <w:t xml:space="preserve">Bliv din egen chef.</w:t>
+      </w:r>
+    </w:p>
+    <w:p>
+      <w:pPr>
         <w:pStyle w:val="Heading1"/>
       </w:pPr>
       <w:bookmarkStart w:id="21" w:name="abstract"/>
@@ -29,6 +45,22 @@
         <w:t xml:space="preserve">Abstract</w:t>
       </w:r>
       <w:bookmarkEnd w:id="21"/>
+    </w:p>
+    <w:p>
+      <w:pPr>
+        <w:pStyle w:val="FirstParagraph"/>
+      </w:pPr>
+      <w:r>
+        <w:t xml:space="preserve">We’ve seen parts of our society evolve with the internet, now is the time for evolving the workforce to master this medium. Enter Converge, a freelancing platform aiming to improve the sale and purchase of workpower. With Converge the employer can directly choose the most qualified freelancer for the job, and be in close communication during the development of the task. Converge aims to give the power back to it’s users, and not let business be solely decided by high-ranking CEO’s.</w:t>
+      </w:r>
+    </w:p>
+    <w:p>
+      <w:pPr>
+        <w:pStyle w:val="BodyText"/>
+      </w:pPr>
+      <w:r>
+        <w:t xml:space="preserve">Be your own boss.</w:t>
+      </w:r>
     </w:p>
     <w:p>
       <w:pPr>

--- a/report.docx
+++ b/report.docx
@@ -61,15 +61,22 @@
     <w:p>
       <w:pPr>
         <w:pStyle w:val="BodyText"/>
-        <w:rPr>
-          <w:lang w:val="da-DK"/>
-        </w:rPr>
-      </w:pPr>
-      <w:r>
-        <w:rPr>
-          <w:lang w:val="da-DK"/>
-        </w:rPr>
-        <w:t>Bliv din egen chef.</w:t>
+      </w:pPr>
+      <w:proofErr w:type="spellStart"/>
+      <w:r>
+        <w:t>Bliv</w:t>
+      </w:r>
+      <w:proofErr w:type="spellEnd"/>
+      <w:r>
+        <w:t xml:space="preserve"> din </w:t>
+      </w:r>
+      <w:proofErr w:type="spellStart"/>
+      <w:r>
+        <w:t>egen</w:t>
+      </w:r>
+      <w:proofErr w:type="spellEnd"/>
+      <w:r>
+        <w:t xml:space="preserve"> chef.</w:t>
       </w:r>
     </w:p>
     <w:p>
@@ -119,31 +126,26 @@
     <w:p>
       <w:pPr>
         <w:pStyle w:val="Heading2"/>
-        <w:rPr>
-          <w:lang w:val="da-DK"/>
-        </w:rPr>
       </w:pPr>
       <w:bookmarkStart w:id="2" w:name="versionshistorik"/>
-      <w:r>
-        <w:rPr>
-          <w:lang w:val="da-DK"/>
-        </w:rPr>
+      <w:proofErr w:type="spellStart"/>
+      <w:r>
         <w:t>Versionshistorik</w:t>
       </w:r>
       <w:bookmarkEnd w:id="2"/>
+      <w:proofErr w:type="spellEnd"/>
     </w:p>
     <w:p>
       <w:pPr>
         <w:pStyle w:val="Heading1"/>
       </w:pPr>
       <w:bookmarkStart w:id="3" w:name="forord"/>
-      <w:r>
-        <w:rPr>
-          <w:lang w:val="da-DK"/>
-        </w:rPr>
+      <w:proofErr w:type="spellStart"/>
+      <w:r>
         <w:t>Forord</w:t>
       </w:r>
       <w:bookmarkEnd w:id="3"/>
+      <w:proofErr w:type="spellEnd"/>
     </w:p>
     <w:p>
       <w:pPr>
@@ -9520,7 +9522,21 @@
         <w:rPr>
           <w:lang w:val="da-DK"/>
         </w:rPr>
-        <w:t xml:space="preserve"> og Profile service </w:t>
+        <w:t xml:space="preserve"> og </w:t>
+      </w:r>
+      <w:proofErr w:type="spellStart"/>
+      <w:r>
+        <w:rPr>
+          <w:lang w:val="da-DK"/>
+        </w:rPr>
+        <w:t>Profile</w:t>
+      </w:r>
+      <w:proofErr w:type="spellEnd"/>
+      <w:r>
+        <w:rPr>
+          <w:lang w:val="da-DK"/>
+        </w:rPr>
+        <w:t xml:space="preserve"> service </w:t>
       </w:r>
     </w:p>
     <w:p>
@@ -10111,8 +10127,86 @@
         <w:rPr>
           <w:lang w:val="da-DK"/>
         </w:rPr>
-        <w:t xml:space="preserve">De værktøjer brugt er delt op i kategorier, som drift, monitorering og udvikling. Til drift bruges Kubernetes, med Kubernetes kan en applikation automatisk skalerer eller blive gendannet efter behov. Dette er specielt nyttige for relativt ustabile applikationer, da de vil genstarte automatisk. Til monitorering vil de forskellige services blive bundet sammen, hvor spor, logs og andre system information vil kunne spores i deres respektive applikationer. Med værktøjer som ELK, Jaeger eller Prometheus er dette muligt. </w:t>
-      </w:r>
+        <w:t xml:space="preserve">De værktøjer brugt er delt op i kategorier, som drift, monitorering og udvikling. </w:t>
+      </w:r>
+    </w:p>
+    <w:p>
+      <w:pPr>
+        <w:pStyle w:val="Heading2"/>
+        <w:rPr>
+          <w:lang w:val="da-DK"/>
+        </w:rPr>
+      </w:pPr>
+      <w:r>
+        <w:rPr>
+          <w:lang w:val="da-DK"/>
+        </w:rPr>
+        <w:t>Drift</w:t>
+      </w:r>
+    </w:p>
+    <w:p>
+      <w:pPr>
+        <w:pStyle w:val="BodyText"/>
+        <w:rPr>
+          <w:lang w:val="da-DK"/>
+        </w:rPr>
+      </w:pPr>
+      <w:r>
+        <w:rPr>
+          <w:lang w:val="da-DK"/>
+        </w:rPr>
+        <w:t xml:space="preserve">Til drift bruges Kubernetes, med Kubernetes kan en applikation automatisk skalerer eller blive gendannet efter behov. Dette er specielt nyttige for relativt ustabile applikationer, da de vil genstarte automatisk. </w:t>
+      </w:r>
+    </w:p>
+    <w:p>
+      <w:pPr>
+        <w:pStyle w:val="Heading2"/>
+        <w:rPr>
+          <w:lang w:val="da-DK"/>
+        </w:rPr>
+      </w:pPr>
+      <w:r>
+        <w:rPr>
+          <w:lang w:val="da-DK"/>
+        </w:rPr>
+        <w:t>Monitorering</w:t>
+      </w:r>
+    </w:p>
+    <w:p>
+      <w:pPr>
+        <w:pStyle w:val="BodyText"/>
+        <w:rPr>
+          <w:lang w:val="da-DK"/>
+        </w:rPr>
+      </w:pPr>
+      <w:r>
+        <w:rPr>
+          <w:lang w:val="da-DK"/>
+        </w:rPr>
+        <w:t xml:space="preserve">Til monitorering vil de forskellige services blive bundet sammen, hvor spor, logs og andre system information vil kunne spores i deres respektive applikationer. Med værktøjer som ELK, Jaeger eller Prometheus er dette muligt. </w:t>
+      </w:r>
+    </w:p>
+    <w:p>
+      <w:pPr>
+        <w:pStyle w:val="Heading3"/>
+        <w:rPr>
+          <w:lang w:val="da-DK"/>
+        </w:rPr>
+      </w:pPr>
+      <w:r>
+        <w:rPr>
+          <w:lang w:val="da-DK"/>
+        </w:rPr>
+        <w:t>Udvikling</w:t>
+      </w:r>
+    </w:p>
+    <w:p>
+      <w:pPr>
+        <w:pStyle w:val="BodyText"/>
+        <w:rPr>
+          <w:lang w:val="da-DK"/>
+        </w:rPr>
+      </w:pPr>
       <w:r>
         <w:rPr>
           <w:lang w:val="da-DK"/>
@@ -10151,16 +10245,163 @@
           <w:lang w:val="da-DK"/>
         </w:rPr>
       </w:pPr>
+      <w:r>
+        <w:rPr>
+          <w:lang w:val="da-DK"/>
+        </w:rPr>
+        <w:lastRenderedPageBreak/>
+        <w:t>Sikkerhed</w:t>
+      </w:r>
+    </w:p>
+    <w:p>
+      <w:pPr>
+        <w:pStyle w:val="BodyText"/>
+        <w:rPr>
+          <w:lang w:val="da-DK"/>
+        </w:rPr>
+      </w:pPr>
+      <w:r>
+        <w:rPr>
+          <w:lang w:val="da-DK"/>
+        </w:rPr>
+        <w:t>Til Converge, har der været et særdeles fokus på sikkerhed, dette gælder alt fra sikkerhed med secrets til sikker kodning. Converge bruger JWT-token til at give en bruger adgang til systemet, dette er relaterende til et alternativ som cookies brugt på statiske websitets, dette er dog ikke muligt når der interageres med et JSON baseret Api.</w:t>
+      </w:r>
+      <w:r>
+        <w:rPr>
+          <w:lang w:val="da-DK"/>
+        </w:rPr>
+        <w:t xml:space="preserve"> </w:t>
+      </w:r>
+      <w:proofErr w:type="spellStart"/>
+      <w:r>
+        <w:rPr>
+          <w:lang w:val="da-DK"/>
+        </w:rPr>
+        <w:t>JWTs</w:t>
+      </w:r>
+      <w:proofErr w:type="spellEnd"/>
+      <w:r>
+        <w:rPr>
+          <w:lang w:val="da-DK"/>
+        </w:rPr>
+        <w:t xml:space="preserve"> er derfor brugt mellem alle de forskellige services, og tilbyder autentifikation og autorisation. Samtidig med nemt at kunne udvides med f.eks. RBAC (</w:t>
+      </w:r>
+      <w:proofErr w:type="spellStart"/>
+      <w:r>
+        <w:rPr>
+          <w:lang w:val="da-DK"/>
+        </w:rPr>
+        <w:t>Role</w:t>
+      </w:r>
+      <w:proofErr w:type="spellEnd"/>
+      <w:r>
+        <w:rPr>
+          <w:lang w:val="da-DK"/>
+        </w:rPr>
+        <w:t xml:space="preserve"> </w:t>
+      </w:r>
+      <w:proofErr w:type="spellStart"/>
+      <w:r>
+        <w:rPr>
+          <w:lang w:val="da-DK"/>
+        </w:rPr>
+        <w:t>based</w:t>
+      </w:r>
+      <w:proofErr w:type="spellEnd"/>
+      <w:r>
+        <w:rPr>
+          <w:lang w:val="da-DK"/>
+        </w:rPr>
+        <w:t xml:space="preserve"> </w:t>
+      </w:r>
+      <w:proofErr w:type="spellStart"/>
+      <w:r>
+        <w:rPr>
+          <w:lang w:val="da-DK"/>
+        </w:rPr>
+        <w:t>access</w:t>
+      </w:r>
+      <w:proofErr w:type="spellEnd"/>
+      <w:r>
+        <w:rPr>
+          <w:lang w:val="da-DK"/>
+        </w:rPr>
+        <w:t xml:space="preserve"> </w:t>
+      </w:r>
+      <w:proofErr w:type="spellStart"/>
+      <w:r>
+        <w:rPr>
+          <w:lang w:val="da-DK"/>
+        </w:rPr>
+        <w:t>control</w:t>
+      </w:r>
+      <w:proofErr w:type="spellEnd"/>
+      <w:r>
+        <w:rPr>
+          <w:lang w:val="da-DK"/>
+        </w:rPr>
+        <w:t>), da JWT token kan indeholde information om den bruger den blev oprettet for.</w:t>
+      </w:r>
+    </w:p>
+    <w:p>
+      <w:pPr>
+        <w:pStyle w:val="BodyText"/>
+        <w:rPr>
+          <w:lang w:val="da-DK"/>
+        </w:rPr>
+      </w:pPr>
+      <w:r>
+        <w:rPr>
+          <w:lang w:val="da-DK"/>
+        </w:rPr>
+        <w:t>Til at tilbyde sikker kodning er der brugt ASP.Net Core funktionalitet. Alt input er escaped, så ingen ulovlige karakterer undslipper og kan påvirke systemet. Derefter tilbyder ASP.Net Core også tråde sikkerhed, da hvert request er isoleret fra hinanden. Dernæst er der brugt HTTPS til alle indgående og udgående forbindelser for clusteret. Dette giver muligheden for at have et website sikret med TLS, hvilket er en krypteringen af forbindelsen mellem sender og modtager, med en verificering af en tredjepart.</w:t>
+      </w:r>
+    </w:p>
+    <w:p>
+      <w:pPr>
+        <w:pStyle w:val="Heading1"/>
+        <w:rPr>
+          <w:lang w:val="da-DK"/>
+        </w:rPr>
+      </w:pPr>
       <w:bookmarkStart w:id="66" w:name="tests"/>
-      <w:bookmarkStart w:id="67" w:name="_GoBack"/>
+      <w:r>
+        <w:rPr>
+          <w:lang w:val="da-DK"/>
+        </w:rPr>
+        <w:t>Tests</w:t>
+      </w:r>
+      <w:bookmarkEnd w:id="66"/>
+    </w:p>
+    <w:p>
+      <w:pPr>
+        <w:pStyle w:val="FirstParagraph"/>
+        <w:rPr>
+          <w:lang w:val="da-DK"/>
+        </w:rPr>
+      </w:pPr>
+      <w:r>
+        <w:rPr>
+          <w:lang w:val="da-DK"/>
+        </w:rPr>
+        <w:t>I de følgende afsnit vil de forskellige tests, der er lavet til systemet blive beskrevet, herunder unit tests, integrations tests, modul tests og system test (automatisk accept test). Slutteligt vil udførelsen af accepttesten blive beskrevet.</w:t>
+      </w:r>
+    </w:p>
+    <w:p>
+      <w:pPr>
+        <w:pStyle w:val="Heading2"/>
+        <w:rPr>
+          <w:lang w:val="da-DK"/>
+        </w:rPr>
+      </w:pPr>
+      <w:bookmarkStart w:id="67" w:name="unit-tests"/>
+      <w:r>
+        <w:rPr>
+          <w:lang w:val="da-DK"/>
+        </w:rPr>
+        <w:t>Unit Tests</w:t>
+      </w:r>
       <w:bookmarkEnd w:id="67"/>
-      <w:r>
-        <w:rPr>
-          <w:lang w:val="da-DK"/>
-        </w:rPr>
-        <w:t>Tests</w:t>
-      </w:r>
-      <w:bookmarkEnd w:id="66"/>
     </w:p>
     <w:p>
       <w:pPr>
@@ -10173,7 +10414,240 @@
         <w:rPr>
           <w:lang w:val="da-DK"/>
         </w:rPr>
-        <w:t>I de følgende afsnit vil de forskellige tests, der er lavet til systemet blive beskrevet, herunder unit tests, integrations tests, modul tests og system test (automatisk accept test). Slutteligt vil udførelsen af accepttesten blive beskrevet.</w:t>
+        <w:t>I dette afsnit vil det blive beskrevet, hvordan de to enheder i systemet er blevet unit testet. Først er den overordnede fremgangsmåde beskrevet, hvorefter der følger en beskrivelse af de opnåede resultater.</w:t>
+      </w:r>
+    </w:p>
+    <w:p>
+      <w:pPr>
+        <w:pStyle w:val="BodyText"/>
+        <w:rPr>
+          <w:lang w:val="da-DK"/>
+        </w:rPr>
+      </w:pPr>
+      <w:r>
+        <w:rPr>
+          <w:lang w:val="da-DK"/>
+        </w:rPr>
+        <w:t xml:space="preserve">Formålet med unit tests er at teste funktionalitet med så lille granularitet som muligt. f.eks. en klasse eller en funktion, dette er gjort under isolation, så ingen effekt fra omkring værende miljø har nogen effekt. Denne test suite er den største mængde tests, eftersom det skal være muligt at kunne identificere et problem på den mindst mulige tværsnit. Denne form for tests vil blive kørt automatisk når software blive skubbet til </w:t>
+      </w:r>
+      <w:r>
+        <w:rPr>
+          <w:lang w:val="da-DK"/>
+        </w:rPr>
+        <w:t>Git</w:t>
+      </w:r>
+      <w:r>
+        <w:rPr>
+          <w:lang w:val="da-DK"/>
+        </w:rPr>
+        <w:t>.</w:t>
+      </w:r>
+    </w:p>
+    <w:p>
+      <w:pPr>
+        <w:pStyle w:val="BodyText"/>
+        <w:rPr>
+          <w:lang w:val="da-DK"/>
+        </w:rPr>
+      </w:pPr>
+      <w:r>
+        <w:rPr>
+          <w:lang w:val="da-DK"/>
+        </w:rPr>
+        <w:t>I udviklingen af unit tests har der ikke været stor fokus på code</w:t>
+      </w:r>
+      <w:r>
+        <w:rPr>
+          <w:lang w:val="da-DK"/>
+        </w:rPr>
+        <w:t>-</w:t>
+      </w:r>
+      <w:r>
+        <w:rPr>
+          <w:lang w:val="da-DK"/>
+        </w:rPr>
+        <w:t xml:space="preserve">coverage, noget man normalt ville have for en større kode base. Men da meget af de </w:t>
+      </w:r>
+      <w:r>
+        <w:rPr>
+          <w:lang w:val="da-DK"/>
+        </w:rPr>
+        <w:t>koder</w:t>
+      </w:r>
+      <w:r>
+        <w:rPr>
+          <w:lang w:val="da-DK"/>
+        </w:rPr>
+        <w:t xml:space="preserve"> skrevet har været bundet op på det framework brugt, så er det eneste der har været nyttigt at teste været forretningslaget mellem frameworket og database eller cluster.</w:t>
+      </w:r>
+    </w:p>
+    <w:p>
+      <w:pPr>
+        <w:pStyle w:val="Heading3"/>
+        <w:rPr>
+          <w:lang w:val="da-DK"/>
+        </w:rPr>
+      </w:pPr>
+      <w:bookmarkStart w:id="68" w:name="fremgangsmåde"/>
+      <w:r>
+        <w:rPr>
+          <w:lang w:val="da-DK"/>
+        </w:rPr>
+        <w:t>Fremgangsmåde</w:t>
+      </w:r>
+      <w:bookmarkEnd w:id="68"/>
+    </w:p>
+    <w:p>
+      <w:pPr>
+        <w:pStyle w:val="FirstParagraph"/>
+        <w:rPr>
+          <w:lang w:val="da-DK"/>
+        </w:rPr>
+      </w:pPr>
+      <w:r>
+        <w:rPr>
+          <w:lang w:val="da-DK"/>
+        </w:rPr>
+        <w:t xml:space="preserve">For at finde frem til hvilke test cases der skulle være for </w:t>
+      </w:r>
+      <w:r>
+        <w:rPr>
+          <w:lang w:val="da-DK"/>
+        </w:rPr>
+        <w:t>hvert enkelt element</w:t>
+      </w:r>
+      <w:r>
+        <w:rPr>
+          <w:lang w:val="da-DK"/>
+        </w:rPr>
+        <w:t xml:space="preserve">, er der blevet brug en fremgangsmåde, hvor man kigger på hvad er en offentlig grænseflade, og tester alle de scenarier der er for dette stykke kode. Til de individuelle test cases er der fulgt den såkaldte </w:t>
+      </w:r>
+      <w:r>
+        <w:rPr>
+          <w:lang w:val="da-DK"/>
+        </w:rPr>
+        <w:t>metode</w:t>
+      </w:r>
+      <w:r>
+        <w:rPr>
+          <w:lang w:val="da-DK"/>
+        </w:rPr>
+        <w:t>, “</w:t>
+      </w:r>
+      <w:r>
+        <w:rPr>
+          <w:lang w:val="da-DK"/>
+        </w:rPr>
+        <w:t>A</w:t>
+      </w:r>
+      <w:r>
+        <w:rPr>
+          <w:lang w:val="da-DK"/>
+        </w:rPr>
+        <w:t>rrange, Act, Assert</w:t>
+      </w:r>
+      <w:r>
+        <w:rPr>
+          <w:lang w:val="da-DK"/>
+        </w:rPr>
+        <w:t>”,</w:t>
+      </w:r>
+      <w:r>
+        <w:rPr>
+          <w:lang w:val="da-DK"/>
+        </w:rPr>
+        <w:t xml:space="preserve"> dette bruges for at give de forskellige tests </w:t>
+      </w:r>
+      <w:r>
+        <w:rPr>
+          <w:lang w:val="da-DK"/>
+        </w:rPr>
+        <w:lastRenderedPageBreak/>
+        <w:t>samhørighed. Alt i alt er der noget kode der er frifundet fra tests, dette kan være til at bygge ui, eller fra frameworket selv.</w:t>
+      </w:r>
+    </w:p>
+    <w:p>
+      <w:pPr>
+        <w:pStyle w:val="Heading4"/>
+        <w:rPr>
+          <w:lang w:val="da-DK"/>
+        </w:rPr>
+      </w:pPr>
+      <w:bookmarkStart w:id="69" w:name="converge-spa-2"/>
+      <w:r>
+        <w:rPr>
+          <w:lang w:val="da-DK"/>
+        </w:rPr>
+        <w:t>Converge-SPA</w:t>
+      </w:r>
+      <w:bookmarkEnd w:id="69"/>
+    </w:p>
+    <w:p>
+      <w:pPr>
+        <w:pStyle w:val="FirstParagraph"/>
+        <w:rPr>
+          <w:lang w:val="da-DK"/>
+        </w:rPr>
+      </w:pPr>
+      <w:r>
+        <w:rPr>
+          <w:lang w:val="da-DK"/>
+        </w:rPr>
+        <w:t>Til Converge-spa er der testet de services hvor der i forvejen er meget lidt forretningslogik. Det giver ikke mere end omkring 50 tests.</w:t>
+      </w:r>
+    </w:p>
+    <w:p>
+      <w:pPr>
+        <w:pStyle w:val="Heading4"/>
+        <w:rPr>
+          <w:lang w:val="da-DK"/>
+        </w:rPr>
+      </w:pPr>
+      <w:bookmarkStart w:id="70" w:name="converge-cluster-1"/>
+      <w:r>
+        <w:rPr>
+          <w:lang w:val="da-DK"/>
+        </w:rPr>
+        <w:t>Converge-cluster</w:t>
+      </w:r>
+      <w:bookmarkEnd w:id="70"/>
+    </w:p>
+    <w:p>
+      <w:pPr>
+        <w:pStyle w:val="FirstParagraph"/>
+        <w:rPr>
+          <w:lang w:val="da-DK"/>
+        </w:rPr>
+      </w:pPr>
+      <w:r>
+        <w:rPr>
+          <w:lang w:val="da-DK"/>
+        </w:rPr>
+        <w:t xml:space="preserve">Til Converge-cluster er der testet de individuelle services, da det er det eneste kode urørt af framework kode, og er det kode med størst risici for at fejle. Der er flere hundrede tests for </w:t>
+      </w:r>
+      <w:r>
+        <w:rPr>
+          <w:lang w:val="da-DK"/>
+        </w:rPr>
+        <w:t>Converge</w:t>
+      </w:r>
+      <w:r>
+        <w:rPr>
+          <w:lang w:val="da-DK"/>
+        </w:rPr>
+        <w:t xml:space="preserve">-cluster spredt ud over alle de </w:t>
+      </w:r>
+      <w:r>
+        <w:rPr>
+          <w:lang w:val="da-DK"/>
+        </w:rPr>
+        <w:t>anvendte</w:t>
+      </w:r>
+      <w:r>
+        <w:rPr>
+          <w:lang w:val="da-DK"/>
+        </w:rPr>
+        <w:t xml:space="preserve"> services. Grunden til at frameworket brugt til de forskellige services ikke er testet, er fordi de bliver testet af integrationstests. Hvilket vi har afgjort til at være godt nok til dette projekt.</w:t>
       </w:r>
     </w:p>
     <w:p>
@@ -10183,15 +10657,231 @@
           <w:lang w:val="da-DK"/>
         </w:rPr>
       </w:pPr>
-      <w:bookmarkStart w:id="68" w:name="unit-tests"/>
+      <w:bookmarkStart w:id="71" w:name="integrationstests"/>
+      <w:r>
+        <w:rPr>
+          <w:lang w:val="da-DK"/>
+        </w:rPr>
+        <w:t>Integrationstests</w:t>
+      </w:r>
+      <w:bookmarkEnd w:id="71"/>
+    </w:p>
+    <w:p>
+      <w:pPr>
+        <w:pStyle w:val="FirstParagraph"/>
+        <w:rPr>
+          <w:lang w:val="da-DK"/>
+        </w:rPr>
+      </w:pPr>
+      <w:r>
+        <w:rPr>
+          <w:lang w:val="da-DK"/>
+        </w:rPr>
+        <w:t xml:space="preserve">I dette afsnit vil projektets brug af automatiserede integrationstests blive beskrevet. De </w:t>
+      </w:r>
+      <w:r>
+        <w:rPr>
+          <w:lang w:val="da-DK"/>
+        </w:rPr>
+        <w:t>implementerede</w:t>
+      </w:r>
+      <w:r>
+        <w:rPr>
+          <w:lang w:val="da-DK"/>
+        </w:rPr>
+        <w:t xml:space="preserve"> integrationstests er blevet kørt på CI serven sammen med unit tests.</w:t>
+      </w:r>
+    </w:p>
+    <w:p>
+      <w:pPr>
+        <w:pStyle w:val="BodyText"/>
+        <w:rPr>
+          <w:lang w:val="da-DK"/>
+        </w:rPr>
+      </w:pPr>
+      <w:r>
+        <w:rPr>
+          <w:lang w:val="da-DK"/>
+        </w:rPr>
+        <w:t>Integrationstests er kun kørt for Converge-cluster</w:t>
+      </w:r>
+    </w:p>
+    <w:p>
+      <w:pPr>
+        <w:pStyle w:val="Heading3"/>
+        <w:rPr>
+          <w:lang w:val="da-DK"/>
+        </w:rPr>
+      </w:pPr>
+      <w:bookmarkStart w:id="72" w:name="converge-cluster-2"/>
+      <w:r>
+        <w:rPr>
+          <w:lang w:val="da-DK"/>
+        </w:rPr>
+        <w:t>Converge-cluster</w:t>
+      </w:r>
+      <w:bookmarkEnd w:id="72"/>
+    </w:p>
+    <w:p>
+      <w:pPr>
+        <w:pStyle w:val="FirstParagraph"/>
+        <w:rPr>
+          <w:lang w:val="da-DK"/>
+        </w:rPr>
+      </w:pPr>
+      <w:r>
+        <w:rPr>
+          <w:lang w:val="da-DK"/>
+        </w:rPr>
+        <w:t>Integrationstest forstås af projektgruppen, som en test der primært tester grænsefladen mellem klasser (komponenter), i en ideel udviklingsproces ville man have en løbende integrationstest, men med naturen af dette projekt som kun bruger en udgivelse af produktet, fandt man det ideelt at lave den en enkelt gang.</w:t>
+      </w:r>
+    </w:p>
+    <w:p>
+      <w:pPr>
+        <w:pStyle w:val="BodyText"/>
+        <w:rPr>
+          <w:lang w:val="da-DK"/>
+        </w:rPr>
+      </w:pPr>
+      <w:r>
+        <w:rPr>
+          <w:lang w:val="da-DK"/>
+        </w:rPr>
+        <w:t>Projektgruppen har valgt at teste relationen mellem services, eftersom med den arkitektur valgt for systemet passer med den granularitet som man normalt laver integrationstests for. Dvs. at man ikke tester kode direkte, men tester med grænsefladen af de forskellige services.</w:t>
+      </w:r>
+    </w:p>
+    <w:p>
+      <w:pPr>
+        <w:pStyle w:val="BodyText"/>
+        <w:rPr>
+          <w:lang w:val="da-DK"/>
+        </w:rPr>
+      </w:pPr>
+      <w:r>
+        <w:rPr>
+          <w:lang w:val="da-DK"/>
+        </w:rPr>
+        <w:t>Denne form for tests køre når koden er udgivet på en anden branch end masteren og tester med de komponenter, og deres komponenters komponenter, så den enkelte funktion kan testes i et miljø der ligner produktion så meget som muligt.</w:t>
+      </w:r>
+    </w:p>
+    <w:p>
+      <w:pPr>
+        <w:pStyle w:val="Heading2"/>
+        <w:rPr>
+          <w:lang w:val="da-DK"/>
+        </w:rPr>
+      </w:pPr>
+      <w:bookmarkStart w:id="73" w:name="systemtest"/>
+      <w:r>
+        <w:rPr>
+          <w:lang w:val="da-DK"/>
+        </w:rPr>
+        <w:t>Systemtest</w:t>
+      </w:r>
+      <w:bookmarkEnd w:id="73"/>
+    </w:p>
+    <w:p>
+      <w:pPr>
+        <w:pStyle w:val="FirstParagraph"/>
+        <w:rPr>
+          <w:lang w:val="da-DK"/>
+        </w:rPr>
+      </w:pPr>
+      <w:r>
+        <w:rPr>
+          <w:lang w:val="da-DK"/>
+        </w:rPr>
+        <w:t>I dette afsnit vil de udførte systemtest for systemet blive beskrevet. Der differentieres mellem automatiseret systemtest, der bruges i forbindelse med subsystemtest, og en manuelt systemtest accepttest, der bruges til at teste hele det samlede system.</w:t>
+      </w:r>
+    </w:p>
+    <w:p>
+      <w:pPr>
+        <w:pStyle w:val="Heading3"/>
+        <w:rPr>
+          <w:lang w:val="da-DK"/>
+        </w:rPr>
+      </w:pPr>
+      <w:bookmarkStart w:id="74" w:name="automatiseret-systemtest"/>
+      <w:r>
+        <w:rPr>
+          <w:lang w:val="da-DK"/>
+        </w:rPr>
+        <w:t>Automatiseret Systemtest</w:t>
+      </w:r>
+      <w:bookmarkEnd w:id="74"/>
+    </w:p>
+    <w:p>
+      <w:pPr>
+        <w:pStyle w:val="FirstParagraph"/>
+        <w:rPr>
+          <w:lang w:val="da-DK"/>
+        </w:rPr>
+      </w:pPr>
+      <w:r>
+        <w:rPr>
+          <w:lang w:val="da-DK"/>
+        </w:rPr>
+        <w:t xml:space="preserve">Systemtest og i projektets forståelse og brug, automatisk-accepttests. Ved brug af diverse værktøjer som Selenium og </w:t>
+      </w:r>
+      <w:r>
+        <w:rPr>
+          <w:lang w:val="da-DK"/>
+        </w:rPr>
+        <w:t>Python</w:t>
+      </w:r>
+      <w:r>
+        <w:rPr>
+          <w:lang w:val="da-DK"/>
+        </w:rPr>
+        <w:t xml:space="preserve"> er der opstillet tests som tester Converge-SPA i forhold </w:t>
+      </w:r>
       <w:r>
         <w:rPr>
           <w:lang w:val="da-DK"/>
         </w:rPr>
         <w:lastRenderedPageBreak/>
-        <w:t>Unit Tests</w:t>
-      </w:r>
-      <w:bookmarkEnd w:id="68"/>
+        <w:t xml:space="preserve">til de </w:t>
+      </w:r>
+      <w:r>
+        <w:rPr>
+          <w:lang w:val="da-DK"/>
+        </w:rPr>
+        <w:t>Epics</w:t>
+      </w:r>
+      <w:r>
+        <w:rPr>
+          <w:lang w:val="da-DK"/>
+        </w:rPr>
+        <w:t xml:space="preserve"> og user stories, samt ikke-funktionelle krav. Dette er for at sikre at hele systemet fungere, efter en ny udgivelse. Systemtest kan blive startet af alle CI/</w:t>
+      </w:r>
+      <w:r>
+        <w:rPr>
+          <w:lang w:val="da-DK"/>
+        </w:rPr>
+        <w:t>CD-jobs</w:t>
+      </w:r>
+      <w:r>
+        <w:rPr>
+          <w:lang w:val="da-DK"/>
+        </w:rPr>
+        <w:t xml:space="preserve"> og er vigtig for at den nye udgivelse virker, og hvis ikke rullet tilbage.</w:t>
+      </w:r>
+    </w:p>
+    <w:p>
+      <w:pPr>
+        <w:pStyle w:val="Heading3"/>
+        <w:rPr>
+          <w:lang w:val="da-DK"/>
+        </w:rPr>
+      </w:pPr>
+      <w:bookmarkStart w:id="75" w:name="accepttest"/>
+      <w:r>
+        <w:rPr>
+          <w:lang w:val="da-DK"/>
+        </w:rPr>
+        <w:t>Accepttest</w:t>
+      </w:r>
+      <w:bookmarkEnd w:id="75"/>
     </w:p>
     <w:p>
       <w:pPr>
@@ -10204,7 +10894,13 @@
         <w:rPr>
           <w:lang w:val="da-DK"/>
         </w:rPr>
-        <w:t>I dette afsnit vil det blive beskrevet, hvordan de to enheder i systemet er blevet unit testet. Først er den overordnede fremgangsmåde beskrevet, hvorefter der følger en beskrivelse af de opnåede resultater.</w:t>
+        <w:t xml:space="preserve">Nedenfor vil accepttesten blive beskrevet. Accepttesten i sig selv vil ikke være inkluderet, men kan findes i </w:t>
+      </w:r>
+      <w:r>
+        <w:rPr>
+          <w:lang w:val="da-DK"/>
+        </w:rPr>
+        <w:t>dokumentationen.</w:t>
       </w:r>
     </w:p>
     <w:p>
@@ -10218,13 +10914,25 @@
         <w:rPr>
           <w:lang w:val="da-DK"/>
         </w:rPr>
-        <w:t xml:space="preserve">Formålet med unit tests er at teste funktionalitet med så lille granularitet som muligt. f.eks. en klasse eller en funktion, dette er gjort under isolation, så ingen effekt fra omkring værende miljø har nogen effekt. Denne test suite er den største mængde tests, eftersom det skal være muligt at kunne identificere et problem på den mindst mulige tværsnit. Denne form for tests vil blive kørt automatisk når software blive skubbet til </w:t>
-      </w:r>
-      <w:r>
-        <w:rPr>
-          <w:lang w:val="da-DK"/>
-        </w:rPr>
-        <w:t>Git</w:t>
+        <w:t xml:space="preserve">Accepttesten er udført hver gang der testes med en </w:t>
+      </w:r>
+      <w:r>
+        <w:rPr>
+          <w:lang w:val="da-DK"/>
+        </w:rPr>
+        <w:t>testperson</w:t>
+      </w:r>
+      <w:r>
+        <w:rPr>
+          <w:lang w:val="da-DK"/>
+        </w:rPr>
+        <w:t xml:space="preserve">, samt med vejleder før projektets aflevering. Hvis der har været fejl eller mangler fra accepttest vil de være dokumenteret i udeståender og en handlingsplan lavet og oprettet under </w:t>
+      </w:r>
+      <w:r>
+        <w:rPr>
+          <w:lang w:val="da-DK"/>
+        </w:rPr>
+        <w:t>ZenHub</w:t>
       </w:r>
       <w:r>
         <w:rPr>
@@ -10244,48 +10952,36 @@
         <w:rPr>
           <w:lang w:val="da-DK"/>
         </w:rPr>
-        <w:t>I udviklingen af unit tests har der ikke været stor fokus på code</w:t>
-      </w:r>
-      <w:r>
-        <w:rPr>
-          <w:lang w:val="da-DK"/>
-        </w:rPr>
-        <w:t>-</w:t>
-      </w:r>
-      <w:r>
-        <w:rPr>
-          <w:lang w:val="da-DK"/>
-        </w:rPr>
-        <w:t xml:space="preserve">coverage, noget man normalt ville have for en større kode base. Men da meget af de </w:t>
-      </w:r>
-      <w:r>
-        <w:rPr>
-          <w:lang w:val="da-DK"/>
-        </w:rPr>
-        <w:t>koder</w:t>
-      </w:r>
-      <w:r>
-        <w:rPr>
-          <w:lang w:val="da-DK"/>
-        </w:rPr>
-        <w:t xml:space="preserve"> skrevet har været bundet op på det framework brugt, så er det eneste der har været nyttigt at teste været forretningslaget mellem frameworket og database eller cluster.</w:t>
-      </w:r>
-    </w:p>
-    <w:p>
-      <w:pPr>
-        <w:pStyle w:val="Heading3"/>
-        <w:rPr>
-          <w:lang w:val="da-DK"/>
-        </w:rPr>
-      </w:pPr>
-      <w:bookmarkStart w:id="69" w:name="fremgangsmåde"/>
-      <w:r>
-        <w:rPr>
-          <w:lang w:val="da-DK"/>
-        </w:rPr>
-        <w:t>Fremgangsmåde</w:t>
-      </w:r>
-      <w:bookmarkEnd w:id="69"/>
+        <w:t xml:space="preserve">Testbrugers kommentarer i forhold til accepttest er også taget til forbehold under udviklingen og har hjulpet med at </w:t>
+      </w:r>
+      <w:r>
+        <w:rPr>
+          <w:lang w:val="da-DK"/>
+        </w:rPr>
+        <w:t>bane</w:t>
+      </w:r>
+      <w:r>
+        <w:rPr>
+          <w:lang w:val="da-DK"/>
+        </w:rPr>
+        <w:t xml:space="preserve"> vejen for den retning produktet skulle udvikles.</w:t>
+      </w:r>
+    </w:p>
+    <w:p>
+      <w:pPr>
+        <w:pStyle w:val="Heading1"/>
+        <w:rPr>
+          <w:lang w:val="da-DK"/>
+        </w:rPr>
+      </w:pPr>
+      <w:bookmarkStart w:id="76" w:name="test-brugere"/>
+      <w:r>
+        <w:rPr>
+          <w:lang w:val="da-DK"/>
+        </w:rPr>
+        <w:t>Test brugere</w:t>
+      </w:r>
+      <w:bookmarkEnd w:id="76"/>
     </w:p>
     <w:p>
       <w:pPr>
@@ -10298,72 +10994,160 @@
         <w:rPr>
           <w:lang w:val="da-DK"/>
         </w:rPr>
-        <w:t xml:space="preserve">For at finde frem til hvilke test cases der skulle være for </w:t>
-      </w:r>
-      <w:r>
-        <w:rPr>
-          <w:lang w:val="da-DK"/>
-        </w:rPr>
-        <w:t>hvert enkelt element</w:t>
-      </w:r>
-      <w:r>
-        <w:rPr>
-          <w:lang w:val="da-DK"/>
-        </w:rPr>
-        <w:t xml:space="preserve">, er der blevet brug en fremgangsmåde, hvor man kigger på hvad er en offentlig grænseflade, og tester alle de scenarier der er for dette stykke kode. Til de individuelle test cases er der fulgt den såkaldte </w:t>
-      </w:r>
-      <w:r>
-        <w:rPr>
-          <w:lang w:val="da-DK"/>
-        </w:rPr>
-        <w:t>metode</w:t>
-      </w:r>
-      <w:r>
-        <w:rPr>
-          <w:lang w:val="da-DK"/>
-        </w:rPr>
-        <w:t>, “</w:t>
-      </w:r>
-      <w:r>
-        <w:rPr>
-          <w:lang w:val="da-DK"/>
-        </w:rPr>
-        <w:t>A</w:t>
-      </w:r>
-      <w:r>
-        <w:rPr>
-          <w:lang w:val="da-DK"/>
-        </w:rPr>
-        <w:t>rrange, Act, Assert</w:t>
-      </w:r>
-      <w:r>
-        <w:rPr>
-          <w:lang w:val="da-DK"/>
-        </w:rPr>
-        <w:t>”,</w:t>
-      </w:r>
-      <w:r>
-        <w:rPr>
-          <w:lang w:val="da-DK"/>
-        </w:rPr>
-        <w:t xml:space="preserve"> dette bruges for at give de forskellige tests samhørighed. Alt i alt er der noget kode der er frifundet fra tests, dette kan være til at bygge ui, eller fra frameworket selv.</w:t>
-      </w:r>
-    </w:p>
-    <w:p>
-      <w:pPr>
-        <w:pStyle w:val="Heading4"/>
-        <w:rPr>
-          <w:lang w:val="da-DK"/>
-        </w:rPr>
-      </w:pPr>
-      <w:bookmarkStart w:id="70" w:name="converge-spa-2"/>
-      <w:r>
-        <w:rPr>
-          <w:lang w:val="da-DK"/>
-        </w:rPr>
-        <w:t>Converge-SPA</w:t>
-      </w:r>
-      <w:bookmarkEnd w:id="70"/>
+        <w:t xml:space="preserve">I dette afsnit vil brugen af test brugere blive beskrevet. Test brugere er eksterne parter som har hjulpet med udviklingsprocessen ved at teste produktet under udviklingen. </w:t>
+      </w:r>
+      <w:r>
+        <w:rPr>
+          <w:lang w:val="da-DK"/>
+        </w:rPr>
+        <w:t>Testpersoner</w:t>
+      </w:r>
+      <w:r>
+        <w:rPr>
+          <w:lang w:val="da-DK"/>
+        </w:rPr>
+        <w:t xml:space="preserve"> har både været folk med erfaring for freelancing platforme, som </w:t>
+      </w:r>
+      <w:r>
+        <w:rPr>
+          <w:lang w:val="da-DK"/>
+        </w:rPr>
+        <w:t>læ personer</w:t>
+      </w:r>
+      <w:r>
+        <w:rPr>
+          <w:lang w:val="da-DK"/>
+        </w:rPr>
+        <w:t xml:space="preserve"> med ingen erfaring.</w:t>
+      </w:r>
+    </w:p>
+    <w:p>
+      <w:pPr>
+        <w:pStyle w:val="BodyText"/>
+        <w:rPr>
+          <w:lang w:val="da-DK"/>
+        </w:rPr>
+      </w:pPr>
+      <w:r>
+        <w:rPr>
+          <w:lang w:val="da-DK"/>
+        </w:rPr>
+        <w:t xml:space="preserve">Det var vigtigt at have begge, både for ekspertviden, men også for at få et friskt </w:t>
+      </w:r>
+      <w:r>
+        <w:rPr>
+          <w:lang w:val="da-DK"/>
+        </w:rPr>
+        <w:t>førstehåndsindtryk</w:t>
+      </w:r>
+      <w:r>
+        <w:rPr>
+          <w:lang w:val="da-DK"/>
+        </w:rPr>
+        <w:t>.</w:t>
+      </w:r>
+    </w:p>
+    <w:p>
+      <w:pPr>
+        <w:pStyle w:val="BodyText"/>
+        <w:rPr>
+          <w:lang w:val="da-DK"/>
+        </w:rPr>
+      </w:pPr>
+      <w:r>
+        <w:rPr>
+          <w:lang w:val="da-DK"/>
+        </w:rPr>
+        <w:t xml:space="preserve">Der har været brugt en række </w:t>
+      </w:r>
+      <w:r>
+        <w:rPr>
+          <w:lang w:val="da-DK"/>
+        </w:rPr>
+        <w:t>testpersoner</w:t>
+      </w:r>
+      <w:r>
+        <w:rPr>
+          <w:lang w:val="da-DK"/>
+        </w:rPr>
+        <w:t xml:space="preserve">, deres erfaringer er beskrevet i dokumentationen under </w:t>
+      </w:r>
+      <w:r>
+        <w:rPr>
+          <w:lang w:val="da-DK"/>
+        </w:rPr>
+        <w:t>testpersoner.</w:t>
+      </w:r>
+      <w:r>
+        <w:rPr>
+          <w:lang w:val="da-DK"/>
+        </w:rPr>
+        <w:t xml:space="preserve"> Test brugere har været en uvurderlig </w:t>
+      </w:r>
+      <w:r>
+        <w:rPr>
+          <w:lang w:val="da-DK"/>
+        </w:rPr>
+        <w:t>ressource</w:t>
+      </w:r>
+      <w:r>
+        <w:rPr>
+          <w:lang w:val="da-DK"/>
+        </w:rPr>
+        <w:t xml:space="preserve">, og har hjulpet med at prioritere krav efter hvad der var </w:t>
+      </w:r>
+      <w:r>
+        <w:rPr>
+          <w:lang w:val="da-DK"/>
+        </w:rPr>
+        <w:t>vigtigst</w:t>
+      </w:r>
+      <w:r>
+        <w:rPr>
+          <w:lang w:val="da-DK"/>
+        </w:rPr>
+        <w:t xml:space="preserve">. </w:t>
+      </w:r>
+      <w:r>
+        <w:rPr>
+          <w:lang w:val="da-DK"/>
+        </w:rPr>
+        <w:t>Testpersoner</w:t>
+      </w:r>
+      <w:r>
+        <w:rPr>
+          <w:lang w:val="da-DK"/>
+        </w:rPr>
+        <w:t xml:space="preserve"> har været brugt under hele udviklingen, men brugt især i starten hvor designet var udformet, dette var vigtigt, for på det tidspunkt var den meget lettere at iterere over funktionalitet. Test brugere har derefter været brugt </w:t>
+      </w:r>
+      <w:r>
+        <w:rPr>
+          <w:lang w:val="da-DK"/>
+        </w:rPr>
+        <w:t>løbende</w:t>
+      </w:r>
+      <w:r>
+        <w:rPr>
+          <w:lang w:val="da-DK"/>
+        </w:rPr>
+        <w:t xml:space="preserve"> og til sidst ved udførelsen af accepttesten.</w:t>
+      </w:r>
+    </w:p>
+    <w:p>
+      <w:pPr>
+        <w:pStyle w:val="Heading1"/>
+        <w:rPr>
+          <w:lang w:val="da-DK"/>
+        </w:rPr>
+      </w:pPr>
+      <w:bookmarkStart w:id="77" w:name="udeståender"/>
+      <w:r>
+        <w:rPr>
+          <w:lang w:val="da-DK"/>
+        </w:rPr>
+        <w:t>Udeståender</w:t>
+      </w:r>
+      <w:bookmarkEnd w:id="77"/>
     </w:p>
     <w:p>
       <w:pPr>
@@ -10376,24 +11160,36 @@
         <w:rPr>
           <w:lang w:val="da-DK"/>
         </w:rPr>
-        <w:t>Til Converge-spa er der testet de services hvor der i forvejen er meget lidt forretningslogik. Det giver ikke mere end omkring 50 tests.</w:t>
-      </w:r>
-    </w:p>
-    <w:p>
-      <w:pPr>
-        <w:pStyle w:val="Heading4"/>
-        <w:rPr>
-          <w:lang w:val="da-DK"/>
-        </w:rPr>
-      </w:pPr>
-      <w:bookmarkStart w:id="71" w:name="converge-cluster-1"/>
-      <w:r>
-        <w:rPr>
-          <w:lang w:val="da-DK"/>
-        </w:rPr>
-        <w:t>Converge-cluster</w:t>
-      </w:r>
-      <w:bookmarkEnd w:id="71"/>
+        <w:t xml:space="preserve">I dette afsnit vil udeståender blive beskrevet. Opsætning vil være et nummer, en kort beskrivelse og et link til det oprettede problem på </w:t>
+      </w:r>
+      <w:r>
+        <w:rPr>
+          <w:lang w:val="da-DK"/>
+        </w:rPr>
+        <w:t>GitHub</w:t>
+      </w:r>
+      <w:r>
+        <w:rPr>
+          <w:lang w:val="da-DK"/>
+        </w:rPr>
+        <w:t>, under den funktionalitet der giver problemer, hvis ikke vil den ligge på Converge-SPA og have et label unknown.</w:t>
+      </w:r>
+    </w:p>
+    <w:p>
+      <w:pPr>
+        <w:pStyle w:val="Heading1"/>
+        <w:rPr>
+          <w:lang w:val="da-DK"/>
+        </w:rPr>
+      </w:pPr>
+      <w:bookmarkStart w:id="78" w:name="cha:discussion"/>
+      <w:r>
+        <w:rPr>
+          <w:lang w:val="da-DK"/>
+        </w:rPr>
+        <w:t>Diskussion</w:t>
+      </w:r>
+      <w:bookmarkEnd w:id="78"/>
     </w:p>
     <w:p>
       <w:pPr>
@@ -10406,48 +11202,117 @@
         <w:rPr>
           <w:lang w:val="da-DK"/>
         </w:rPr>
-        <w:t xml:space="preserve">Til Converge-cluster er der testet de individuelle services, da det er det eneste kode urørt af framework kode, og er det kode med størst risici for at fejle. Der er flere hundrede tests for </w:t>
-      </w:r>
-      <w:r>
-        <w:rPr>
-          <w:lang w:val="da-DK"/>
-        </w:rPr>
-        <w:t>Converge</w:t>
-      </w:r>
-      <w:r>
-        <w:rPr>
-          <w:lang w:val="da-DK"/>
-        </w:rPr>
-        <w:t xml:space="preserve">-cluster spredt ud over alle de </w:t>
-      </w:r>
-      <w:r>
-        <w:rPr>
-          <w:lang w:val="da-DK"/>
-        </w:rPr>
-        <w:t>anvendte</w:t>
-      </w:r>
-      <w:r>
-        <w:rPr>
-          <w:lang w:val="da-DK"/>
-        </w:rPr>
-        <w:t xml:space="preserve"> services. Grunden til at frameworket brugt til de forskellige services ikke er testet, er fordi de bliver testet af integrationstests. Hvilket vi har afgjort til at være godt nok til dette projekt.</w:t>
-      </w:r>
-    </w:p>
-    <w:p>
-      <w:pPr>
-        <w:pStyle w:val="Heading2"/>
-        <w:rPr>
-          <w:lang w:val="da-DK"/>
-        </w:rPr>
-      </w:pPr>
-      <w:bookmarkStart w:id="72" w:name="integrationstests"/>
-      <w:r>
-        <w:rPr>
-          <w:lang w:val="da-DK"/>
-        </w:rPr>
-        <w:t>Integrationstests</w:t>
-      </w:r>
-      <w:bookmarkEnd w:id="72"/>
+        <w:t xml:space="preserve">Projektet havde til formål at skabe et moderne arbejdes platform ind i det 21. århundrede, der kunne bruges af bruger der ønsker at enten arbejde selvstændig med projekter og have frihed under eget ansvar eller få løst kort eller langvarigt projekter, efter deres ønske. På denne måde skulle det være muligt at både få løst og tage projekter, uanset hvor brugeren </w:t>
+      </w:r>
+      <w:r>
+        <w:rPr>
+          <w:lang w:val="da-DK"/>
+        </w:rPr>
+        <w:lastRenderedPageBreak/>
+        <w:t xml:space="preserve">befandt sig i verden. Det endelige resultat endte ud med en web platform, hvor det består af en front-end, back-end og en database. Front-enden er udarbejdet som SPA (single page </w:t>
+      </w:r>
+      <w:r>
+        <w:rPr>
+          <w:lang w:val="da-DK"/>
+        </w:rPr>
+        <w:t>application</w:t>
+      </w:r>
+      <w:r>
+        <w:rPr>
+          <w:lang w:val="da-DK"/>
+        </w:rPr>
+        <w:t xml:space="preserve">). Derudover er front-enden serverløs det betyder at man ikke har en server som man skal holde styr på eller kører, men det gør andre såsom: Google cloud. Back-enden er udarbejdet i ASP.Net core og databasen er </w:t>
+      </w:r>
+      <w:r>
+        <w:rPr>
+          <w:lang w:val="da-DK"/>
+        </w:rPr>
+        <w:t>MongoDB</w:t>
+      </w:r>
+      <w:r>
+        <w:rPr>
+          <w:lang w:val="da-DK"/>
+        </w:rPr>
+        <w:t>. Herudover består systemet af en række værktøjer (Docker, Kubernetes, Helm, Jaeger, Traefik osv.), der gør udvikling nemt og samtidig har det gjort at målet er nået.</w:t>
+      </w:r>
+    </w:p>
+    <w:p>
+      <w:pPr>
+        <w:pStyle w:val="BodyText"/>
+        <w:rPr>
+          <w:lang w:val="da-DK"/>
+        </w:rPr>
+      </w:pPr>
+      <w:r>
+        <w:rPr>
+          <w:lang w:val="da-DK"/>
+        </w:rPr>
+        <w:t>Her kan der diskuteres om alle mål og forventninger er opfyldt for webapplikationen Converge. Ud fra gruppens ambitiøse mål og forventninger er alle målene opfyldt og derfor fungere efter hensigten. Dog skal det siges at der er fortaget nedskæringer i funktionalitet, hvor gruppen var enig om hvilken funktionalitet der var vigtige for en prototype. For eksempel kan en bruger ikke få tilsendt en ny kode, logge ind med google, samt andre små funktionaliteter. Disse funktionaliteter kan brugeren godt undvære i første om gang, dog med tanker om at tilføje dem, hvis der videreudvikles på systemet.</w:t>
+      </w:r>
+    </w:p>
+    <w:p>
+      <w:pPr>
+        <w:pStyle w:val="BodyText"/>
+        <w:rPr>
+          <w:lang w:val="da-DK"/>
+        </w:rPr>
+      </w:pPr>
+      <w:r>
+        <w:rPr>
+          <w:lang w:val="da-DK"/>
+        </w:rPr>
+        <w:t>En anden mål som gruppen havde for systemet, var at benytte forskellige værktøjer til at gør udviklingen nemmer og samtidig opnå målet. Disse værktøjer har haft hver deres formål og har dermed opfyldt gruppens behov på hver deres måde. For eksempel er Docker, Kubernetes, Helm blevet brugt til udrulning af produktionsmiljøet, Jaeger er blevet brugt som spores værktøj, der finder spore mellem de forskellige relationer som service har og der findes yderligere værktøjer der er blevet benyttet til udvikling af Converge platformen afsnit(xxx).</w:t>
+      </w:r>
+    </w:p>
+    <w:p>
+      <w:pPr>
+        <w:pStyle w:val="BodyText"/>
+        <w:rPr>
+          <w:lang w:val="da-DK"/>
+        </w:rPr>
+      </w:pPr>
+      <w:r>
+        <w:rPr>
+          <w:lang w:val="da-DK"/>
+        </w:rPr>
+        <w:t xml:space="preserve">Under udviklingen </w:t>
+      </w:r>
+      <w:r>
+        <w:rPr>
+          <w:lang w:val="da-DK"/>
+        </w:rPr>
+        <w:t xml:space="preserve">blev det taget i betragtning at dette produkt ville få konsekvenser for samfundet. For det første er det en arbejdsform som er under kontrovers, da en af præmisserne er at freelancers er selvstændige. Men dette gør også at de ikke nødvendigvis har de samme fordele som ved at arbejde for et større firma, f.eks. med sygesikring, betalt ferie, osv. Samtidig skal der også indføres kontroller, for at finde ud af om brugerne, anvender systemet til at lave hvidvask, samt generelt adfærd der går imod terms of </w:t>
+      </w:r>
+      <w:proofErr w:type="spellStart"/>
+      <w:r>
+        <w:rPr>
+          <w:lang w:val="da-DK"/>
+        </w:rPr>
+        <w:t>use</w:t>
+      </w:r>
+      <w:proofErr w:type="spellEnd"/>
+      <w:r>
+        <w:rPr>
+          <w:lang w:val="da-DK"/>
+        </w:rPr>
+        <w:t>.</w:t>
+      </w:r>
+    </w:p>
+    <w:p>
+      <w:pPr>
+        <w:pStyle w:val="Heading1"/>
+        <w:rPr>
+          <w:lang w:val="da-DK"/>
+        </w:rPr>
+      </w:pPr>
+      <w:bookmarkStart w:id="79" w:name="cha:conclusion"/>
+      <w:r>
+        <w:rPr>
+          <w:lang w:val="da-DK"/>
+        </w:rPr>
+        <w:t>Konklusion</w:t>
+      </w:r>
+      <w:bookmarkEnd w:id="79"/>
     </w:p>
     <w:p>
       <w:pPr>
@@ -10460,19 +11325,19 @@
         <w:rPr>
           <w:lang w:val="da-DK"/>
         </w:rPr>
-        <w:t xml:space="preserve">I dette afsnit vil projektets brug af automatiserede integrationstests blive beskrevet. De </w:t>
-      </w:r>
-      <w:r>
-        <w:rPr>
-          <w:lang w:val="da-DK"/>
-        </w:rPr>
-        <w:t>implementerede</w:t>
-      </w:r>
-      <w:r>
-        <w:rPr>
-          <w:lang w:val="da-DK"/>
-        </w:rPr>
-        <w:t xml:space="preserve"> integrationstests er blevet kørt på CI serven sammen med unit tests.</w:t>
+        <w:t xml:space="preserve">Formålet med dette </w:t>
+      </w:r>
+      <w:r>
+        <w:rPr>
+          <w:lang w:val="da-DK"/>
+        </w:rPr>
+        <w:t>projekt</w:t>
+      </w:r>
+      <w:r>
+        <w:rPr>
+          <w:lang w:val="da-DK"/>
+        </w:rPr>
+        <w:t xml:space="preserve"> var at udvikle en platform, der skulle gøre det muligt at arbejde på en ny måde. Med Converge er det muligt for en udbyder at kunne købe arbejdskraft og ekspertise til et ønskes produkt eller område.</w:t>
       </w:r>
     </w:p>
     <w:p>
@@ -10486,673 +11351,79 @@
         <w:rPr>
           <w:lang w:val="da-DK"/>
         </w:rPr>
-        <w:t>Integrationstests er kun kørt for Converge-cluster</w:t>
-      </w:r>
-    </w:p>
-    <w:p>
-      <w:pPr>
-        <w:pStyle w:val="Heading3"/>
-        <w:rPr>
-          <w:lang w:val="da-DK"/>
-        </w:rPr>
-      </w:pPr>
-      <w:bookmarkStart w:id="73" w:name="converge-cluster-2"/>
+        <w:t xml:space="preserve">Converge har været udviklet med både slutbrugeren og udvikleren i centrum. For at give udvikleren den bedste mulighed for at lave det bedste produkt. Converge har også været udviklet efter moderne </w:t>
+      </w:r>
+      <w:r>
+        <w:rPr>
+          <w:lang w:val="da-DK"/>
+        </w:rPr>
+        <w:t>startup</w:t>
+      </w:r>
+      <w:r>
+        <w:rPr>
+          <w:lang w:val="da-DK"/>
+        </w:rPr>
+        <w:t xml:space="preserve"> metoder, og har haft fokus på at få et Minimal-Viable-Produkt i luften. Dette har været gjort med moderne </w:t>
+      </w:r>
+      <w:bookmarkStart w:id="80" w:name="_GoBack"/>
+      <w:bookmarkEnd w:id="80"/>
+      <w:r>
+        <w:rPr>
+          <w:lang w:val="da-DK"/>
+        </w:rPr>
+        <w:t xml:space="preserve">teknologier og arbejdsmetoder. Med en decentral struktur drevet af en agil tilgang til </w:t>
+      </w:r>
+      <w:r>
+        <w:rPr>
+          <w:lang w:val="da-DK"/>
+        </w:rPr>
+        <w:t>softwareudvikling</w:t>
+      </w:r>
+      <w:r>
+        <w:rPr>
+          <w:lang w:val="da-DK"/>
+        </w:rPr>
+        <w:t>.</w:t>
+      </w:r>
+    </w:p>
+    <w:p>
+      <w:pPr>
+        <w:pStyle w:val="BodyText"/>
+        <w:rPr>
+          <w:lang w:val="da-DK"/>
+        </w:rPr>
+      </w:pPr>
+      <w:r>
+        <w:rPr>
+          <w:lang w:val="da-DK"/>
+        </w:rPr>
+        <w:t xml:space="preserve">Converge har været designet fra grunden op med fokus på at inddrage brugeren, derfor har rigtige testpersoner været anvendt til at pege produktet i den rigtige retning, samt at </w:t>
+      </w:r>
+      <w:r>
+        <w:rPr>
+          <w:lang w:val="da-DK"/>
+        </w:rPr>
+        <w:t>kvalitet sikre</w:t>
+      </w:r>
+      <w:r>
+        <w:rPr>
+          <w:lang w:val="da-DK"/>
+        </w:rPr>
+        <w:t xml:space="preserve"> produktet. Converge, har gået fra design til produktion, og er med få ændringer klar til at rulle en lille smule early adopters ind.</w:t>
+      </w:r>
+    </w:p>
+    <w:p>
+      <w:pPr>
+        <w:pStyle w:val="BodyText"/>
+        <w:rPr>
+          <w:lang w:val="da-DK"/>
+        </w:rPr>
+      </w:pPr>
       <w:r>
         <w:rPr>
           <w:lang w:val="da-DK"/>
         </w:rPr>
         <w:lastRenderedPageBreak/>
-        <w:t>Converge-cluster</w:t>
-      </w:r>
-      <w:bookmarkEnd w:id="73"/>
-    </w:p>
-    <w:p>
-      <w:pPr>
-        <w:pStyle w:val="FirstParagraph"/>
-        <w:rPr>
-          <w:lang w:val="da-DK"/>
-        </w:rPr>
-      </w:pPr>
-      <w:r>
-        <w:rPr>
-          <w:lang w:val="da-DK"/>
-        </w:rPr>
-        <w:t>Integrationstest forstås af projektgruppen, som en test der primært tester grænsefladen mellem klasser (komponenter), i en ideel udviklingsproces ville man have en løbende integrationstest, men med naturen af dette projekt som kun bruger en udgivelse af produktet, fandt man det ideelt at lave den en enkelt gang.</w:t>
-      </w:r>
-    </w:p>
-    <w:p>
-      <w:pPr>
-        <w:pStyle w:val="BodyText"/>
-        <w:rPr>
-          <w:lang w:val="da-DK"/>
-        </w:rPr>
-      </w:pPr>
-      <w:r>
-        <w:rPr>
-          <w:lang w:val="da-DK"/>
-        </w:rPr>
-        <w:t>Projektgruppen har valgt at teste relationen mellem services, eftersom med den arkitektur valgt for systemet passer med den granularitet som man normalt laver integrationstests for. Dvs. at man ikke tester kode direkte, men tester med grænsefladen af de forskellige services.</w:t>
-      </w:r>
-    </w:p>
-    <w:p>
-      <w:pPr>
-        <w:pStyle w:val="BodyText"/>
-        <w:rPr>
-          <w:lang w:val="da-DK"/>
-        </w:rPr>
-      </w:pPr>
-      <w:r>
-        <w:rPr>
-          <w:lang w:val="da-DK"/>
-        </w:rPr>
-        <w:t>Denne form for tests køre når koden er udgivet på en anden branch end masteren og tester med de komponenter, og deres komponenters komponenter, så den enkelte funktion kan testes i et miljø der ligner produktion så meget som muligt.</w:t>
-      </w:r>
-    </w:p>
-    <w:p>
-      <w:pPr>
-        <w:pStyle w:val="Heading2"/>
-        <w:rPr>
-          <w:lang w:val="da-DK"/>
-        </w:rPr>
-      </w:pPr>
-      <w:bookmarkStart w:id="74" w:name="systemtest"/>
-      <w:r>
-        <w:rPr>
-          <w:lang w:val="da-DK"/>
-        </w:rPr>
-        <w:t>Systemtest</w:t>
-      </w:r>
-      <w:bookmarkEnd w:id="74"/>
-    </w:p>
-    <w:p>
-      <w:pPr>
-        <w:pStyle w:val="FirstParagraph"/>
-        <w:rPr>
-          <w:lang w:val="da-DK"/>
-        </w:rPr>
-      </w:pPr>
-      <w:r>
-        <w:rPr>
-          <w:lang w:val="da-DK"/>
-        </w:rPr>
-        <w:t>I dette afsnit vil de udførte systemtest for systemet blive beskrevet. Der differentieres mellem automatiseret systemtest, der bruges i forbindelse med subsystemtest, og en manuelt systemtest accepttest, der bruges til at teste hele det samlede system.</w:t>
-      </w:r>
-    </w:p>
-    <w:p>
-      <w:pPr>
-        <w:pStyle w:val="Heading3"/>
-        <w:rPr>
-          <w:lang w:val="da-DK"/>
-        </w:rPr>
-      </w:pPr>
-      <w:bookmarkStart w:id="75" w:name="automatiseret-systemtest"/>
-      <w:r>
-        <w:rPr>
-          <w:lang w:val="da-DK"/>
-        </w:rPr>
-        <w:t>Automatiseret Systemtest</w:t>
-      </w:r>
-      <w:bookmarkEnd w:id="75"/>
-    </w:p>
-    <w:p>
-      <w:pPr>
-        <w:pStyle w:val="FirstParagraph"/>
-        <w:rPr>
-          <w:lang w:val="da-DK"/>
-        </w:rPr>
-      </w:pPr>
-      <w:r>
-        <w:rPr>
-          <w:lang w:val="da-DK"/>
-        </w:rPr>
-        <w:t xml:space="preserve">Systemtest og i projektets forståelse og brug, automatisk-accepttests. Ved brug af diverse værktøjer som Selenium og </w:t>
-      </w:r>
-      <w:r>
-        <w:rPr>
-          <w:lang w:val="da-DK"/>
-        </w:rPr>
-        <w:t>Python</w:t>
-      </w:r>
-      <w:r>
-        <w:rPr>
-          <w:lang w:val="da-DK"/>
-        </w:rPr>
-        <w:t xml:space="preserve"> er der opstillet tests som tester Converge-SPA i forhold til de </w:t>
-      </w:r>
-      <w:r>
-        <w:rPr>
-          <w:lang w:val="da-DK"/>
-        </w:rPr>
-        <w:t>Epics</w:t>
-      </w:r>
-      <w:r>
-        <w:rPr>
-          <w:lang w:val="da-DK"/>
-        </w:rPr>
-        <w:t xml:space="preserve"> og user stories, samt ikke-funktionelle krav. Dette er for at sikre at hele systemet fungere, efter en ny udgivelse. Systemtest kan blive startet af alle CI/</w:t>
-      </w:r>
-      <w:r>
-        <w:rPr>
-          <w:lang w:val="da-DK"/>
-        </w:rPr>
-        <w:t>CD-jobs</w:t>
-      </w:r>
-      <w:r>
-        <w:rPr>
-          <w:lang w:val="da-DK"/>
-        </w:rPr>
-        <w:t xml:space="preserve"> og er vigtig for at den nye udgivelse virker, og hvis ikke rullet tilbage.</w:t>
-      </w:r>
-    </w:p>
-    <w:p>
-      <w:pPr>
-        <w:pStyle w:val="Heading3"/>
-        <w:rPr>
-          <w:lang w:val="da-DK"/>
-        </w:rPr>
-      </w:pPr>
-      <w:bookmarkStart w:id="76" w:name="accepttest"/>
-      <w:r>
-        <w:rPr>
-          <w:lang w:val="da-DK"/>
-        </w:rPr>
-        <w:t>Accepttest</w:t>
-      </w:r>
-      <w:bookmarkEnd w:id="76"/>
-    </w:p>
-    <w:p>
-      <w:pPr>
-        <w:pStyle w:val="FirstParagraph"/>
-        <w:rPr>
-          <w:lang w:val="da-DK"/>
-        </w:rPr>
-      </w:pPr>
-      <w:r>
-        <w:rPr>
-          <w:lang w:val="da-DK"/>
-        </w:rPr>
-        <w:t xml:space="preserve">Nedenfor vil accepttesten blive beskrevet. Accepttesten i sig selv vil ikke være inkluderet, men kan findes i </w:t>
-      </w:r>
-      <w:r>
-        <w:rPr>
-          <w:lang w:val="da-DK"/>
-        </w:rPr>
-        <w:t>dokumentationen.</w:t>
-      </w:r>
-    </w:p>
-    <w:p>
-      <w:pPr>
-        <w:pStyle w:val="BodyText"/>
-        <w:rPr>
-          <w:lang w:val="da-DK"/>
-        </w:rPr>
-      </w:pPr>
-      <w:r>
-        <w:rPr>
-          <w:lang w:val="da-DK"/>
-        </w:rPr>
-        <w:t xml:space="preserve">Accepttesten er udført hver gang der testes med en </w:t>
-      </w:r>
-      <w:r>
-        <w:rPr>
-          <w:lang w:val="da-DK"/>
-        </w:rPr>
-        <w:t>testperson</w:t>
-      </w:r>
-      <w:r>
-        <w:rPr>
-          <w:lang w:val="da-DK"/>
-        </w:rPr>
-        <w:t xml:space="preserve">, samt med vejleder før projektets aflevering. Hvis der har været fejl eller mangler fra accepttest vil de være dokumenteret i udeståender og en handlingsplan lavet og oprettet under </w:t>
-      </w:r>
-      <w:r>
-        <w:rPr>
-          <w:lang w:val="da-DK"/>
-        </w:rPr>
-        <w:t>ZenHub</w:t>
-      </w:r>
-      <w:r>
-        <w:rPr>
-          <w:lang w:val="da-DK"/>
-        </w:rPr>
-        <w:t>.</w:t>
-      </w:r>
-    </w:p>
-    <w:p>
-      <w:pPr>
-        <w:pStyle w:val="BodyText"/>
-        <w:rPr>
-          <w:lang w:val="da-DK"/>
-        </w:rPr>
-      </w:pPr>
-      <w:r>
-        <w:rPr>
-          <w:lang w:val="da-DK"/>
-        </w:rPr>
-        <w:t xml:space="preserve">Testbrugers kommentarer i forhold til accepttest er også taget til forbehold under udviklingen og har hjulpet med at </w:t>
-      </w:r>
-      <w:r>
-        <w:rPr>
-          <w:lang w:val="da-DK"/>
-        </w:rPr>
-        <w:t>bane</w:t>
-      </w:r>
-      <w:r>
-        <w:rPr>
-          <w:lang w:val="da-DK"/>
-        </w:rPr>
-        <w:t xml:space="preserve"> vejen for den retning produktet skulle udvikles.</w:t>
-      </w:r>
-    </w:p>
-    <w:p>
-      <w:pPr>
-        <w:pStyle w:val="Heading1"/>
-        <w:rPr>
-          <w:lang w:val="da-DK"/>
-        </w:rPr>
-      </w:pPr>
-      <w:bookmarkStart w:id="77" w:name="test-brugere"/>
-      <w:r>
-        <w:rPr>
-          <w:lang w:val="da-DK"/>
-        </w:rPr>
-        <w:t>Test brugere</w:t>
-      </w:r>
-      <w:bookmarkEnd w:id="77"/>
-    </w:p>
-    <w:p>
-      <w:pPr>
-        <w:pStyle w:val="FirstParagraph"/>
-        <w:rPr>
-          <w:lang w:val="da-DK"/>
-        </w:rPr>
-      </w:pPr>
-      <w:r>
-        <w:rPr>
-          <w:lang w:val="da-DK"/>
-        </w:rPr>
-        <w:t xml:space="preserve">I dette afsnit vil brugen af test brugere blive beskrevet. Test brugere er eksterne parter som har hjulpet med udviklingsprocessen ved at teste produktet under udviklingen. </w:t>
-      </w:r>
-      <w:r>
-        <w:rPr>
-          <w:lang w:val="da-DK"/>
-        </w:rPr>
-        <w:t>Testpersoner</w:t>
-      </w:r>
-      <w:r>
-        <w:rPr>
-          <w:lang w:val="da-DK"/>
-        </w:rPr>
-        <w:t xml:space="preserve"> har både været folk med erfaring for freelancing platforme, som </w:t>
-      </w:r>
-      <w:r>
-        <w:rPr>
-          <w:lang w:val="da-DK"/>
-        </w:rPr>
-        <w:t>læ personer</w:t>
-      </w:r>
-      <w:r>
-        <w:rPr>
-          <w:lang w:val="da-DK"/>
-        </w:rPr>
-        <w:t xml:space="preserve"> med ingen erfaring.</w:t>
-      </w:r>
-    </w:p>
-    <w:p>
-      <w:pPr>
-        <w:pStyle w:val="BodyText"/>
-        <w:rPr>
-          <w:lang w:val="da-DK"/>
-        </w:rPr>
-      </w:pPr>
-      <w:r>
-        <w:rPr>
-          <w:lang w:val="da-DK"/>
-        </w:rPr>
-        <w:lastRenderedPageBreak/>
-        <w:t xml:space="preserve">Det var vigtigt at have begge, både for ekspertviden, men også for at få et friskt </w:t>
-      </w:r>
-      <w:r>
-        <w:rPr>
-          <w:lang w:val="da-DK"/>
-        </w:rPr>
-        <w:t>førstehåndsindtryk</w:t>
-      </w:r>
-      <w:r>
-        <w:rPr>
-          <w:lang w:val="da-DK"/>
-        </w:rPr>
-        <w:t>.</w:t>
-      </w:r>
-    </w:p>
-    <w:p>
-      <w:pPr>
-        <w:pStyle w:val="BodyText"/>
-        <w:rPr>
-          <w:lang w:val="da-DK"/>
-        </w:rPr>
-      </w:pPr>
-      <w:r>
-        <w:rPr>
-          <w:lang w:val="da-DK"/>
-        </w:rPr>
-        <w:t xml:space="preserve">Der har været brugt en række </w:t>
-      </w:r>
-      <w:r>
-        <w:rPr>
-          <w:lang w:val="da-DK"/>
-        </w:rPr>
-        <w:t>testpersoner</w:t>
-      </w:r>
-      <w:r>
-        <w:rPr>
-          <w:lang w:val="da-DK"/>
-        </w:rPr>
-        <w:t xml:space="preserve">, deres erfaringer er beskrevet i dokumentationen under </w:t>
-      </w:r>
-      <w:r>
-        <w:rPr>
-          <w:lang w:val="da-DK"/>
-        </w:rPr>
-        <w:t>testpersoner.</w:t>
-      </w:r>
-      <w:r>
-        <w:rPr>
-          <w:lang w:val="da-DK"/>
-        </w:rPr>
-        <w:t xml:space="preserve"> Test brugere har været en uvurderlig </w:t>
-      </w:r>
-      <w:r>
-        <w:rPr>
-          <w:lang w:val="da-DK"/>
-        </w:rPr>
-        <w:t>ressource</w:t>
-      </w:r>
-      <w:r>
-        <w:rPr>
-          <w:lang w:val="da-DK"/>
-        </w:rPr>
-        <w:t xml:space="preserve">, og har hjulpet med at prioritere krav efter hvad der var </w:t>
-      </w:r>
-      <w:r>
-        <w:rPr>
-          <w:lang w:val="da-DK"/>
-        </w:rPr>
-        <w:t>vigtigst</w:t>
-      </w:r>
-      <w:r>
-        <w:rPr>
-          <w:lang w:val="da-DK"/>
-        </w:rPr>
-        <w:t xml:space="preserve">. </w:t>
-      </w:r>
-      <w:r>
-        <w:rPr>
-          <w:lang w:val="da-DK"/>
-        </w:rPr>
-        <w:t>Testpersoner</w:t>
-      </w:r>
-      <w:r>
-        <w:rPr>
-          <w:lang w:val="da-DK"/>
-        </w:rPr>
-        <w:t xml:space="preserve"> har været brugt under hele udviklingen, men brugt især i starten hvor designet var udformet, dette var vigtigt, for på det tidspunkt var den meget lettere at iterere over funktionalitet. Test brugere har derefter været brugt </w:t>
-      </w:r>
-      <w:r>
-        <w:rPr>
-          <w:lang w:val="da-DK"/>
-        </w:rPr>
-        <w:t>løbende</w:t>
-      </w:r>
-      <w:r>
-        <w:rPr>
-          <w:lang w:val="da-DK"/>
-        </w:rPr>
-        <w:t xml:space="preserve"> og til sidst ved udførelsen af accepttesten.</w:t>
-      </w:r>
-    </w:p>
-    <w:p>
-      <w:pPr>
-        <w:pStyle w:val="Heading1"/>
-        <w:rPr>
-          <w:lang w:val="da-DK"/>
-        </w:rPr>
-      </w:pPr>
-      <w:bookmarkStart w:id="78" w:name="udeståender"/>
-      <w:r>
-        <w:rPr>
-          <w:lang w:val="da-DK"/>
-        </w:rPr>
-        <w:t>Udeståender</w:t>
-      </w:r>
-      <w:bookmarkEnd w:id="78"/>
-    </w:p>
-    <w:p>
-      <w:pPr>
-        <w:pStyle w:val="FirstParagraph"/>
-        <w:rPr>
-          <w:lang w:val="da-DK"/>
-        </w:rPr>
-      </w:pPr>
-      <w:r>
-        <w:rPr>
-          <w:lang w:val="da-DK"/>
-        </w:rPr>
-        <w:t xml:space="preserve">I dette afsnit vil udeståender blive beskrevet. Opsætning vil være et nummer, en kort beskrivelse og et link til det oprettede problem på </w:t>
-      </w:r>
-      <w:r>
-        <w:rPr>
-          <w:lang w:val="da-DK"/>
-        </w:rPr>
-        <w:t>GitHub</w:t>
-      </w:r>
-      <w:r>
-        <w:rPr>
-          <w:lang w:val="da-DK"/>
-        </w:rPr>
-        <w:t>, under den funktionalitet der giver problemer, hvis ikke vil den ligge på Converge-SPA og have et label unknown.</w:t>
-      </w:r>
-    </w:p>
-    <w:p>
-      <w:pPr>
-        <w:pStyle w:val="Heading1"/>
-        <w:rPr>
-          <w:lang w:val="da-DK"/>
-        </w:rPr>
-      </w:pPr>
-      <w:bookmarkStart w:id="79" w:name="cha:discussion"/>
-      <w:r>
-        <w:rPr>
-          <w:lang w:val="da-DK"/>
-        </w:rPr>
-        <w:t>Diskussion</w:t>
-      </w:r>
-      <w:bookmarkEnd w:id="79"/>
-    </w:p>
-    <w:p>
-      <w:pPr>
-        <w:pStyle w:val="FirstParagraph"/>
-        <w:rPr>
-          <w:lang w:val="da-DK"/>
-        </w:rPr>
-      </w:pPr>
-      <w:r>
-        <w:rPr>
-          <w:lang w:val="da-DK"/>
-        </w:rPr>
-        <w:t xml:space="preserve">Projektet havde til formål at skabe et moderne arbejdes platform ind i det 21. århundrede, der kunne bruges af bruger der ønsker at enten arbejde selvstændig med projekter og have frihed under eget ansvar eller få løst kort eller langvarigt projekter, efter deres ønske. På denne måde skulle det være muligt at både få løst og tage projekter, uanset hvor brugeren befandt sig i verden. Det endelige resultat endte ud med en web platform, hvor det består af en front-end, back-end og en database. Front-enden er udarbejdet som SPA (single page </w:t>
-      </w:r>
-      <w:r>
-        <w:rPr>
-          <w:lang w:val="da-DK"/>
-        </w:rPr>
-        <w:t>application</w:t>
-      </w:r>
-      <w:r>
-        <w:rPr>
-          <w:lang w:val="da-DK"/>
-        </w:rPr>
-        <w:t xml:space="preserve">). Derudover er front-enden er serverløs det betyder at man ikke har en server som man skal holde styr på eller kører, men det gør andre såsom: Google cloud. Back-enden er udarbejdet i ASP.Net core og databasen er </w:t>
-      </w:r>
-      <w:r>
-        <w:rPr>
-          <w:lang w:val="da-DK"/>
-        </w:rPr>
-        <w:t>MongoDB</w:t>
-      </w:r>
-      <w:r>
-        <w:rPr>
-          <w:lang w:val="da-DK"/>
-        </w:rPr>
-        <w:t>. Herudover består systemet af en række værktøjer (Docker, Kubernetes, Helm, Jaeger, Traefik osv.), der gør udvikling nemt og samtidig har det gjort at målet er nået.</w:t>
-      </w:r>
-    </w:p>
-    <w:p>
-      <w:pPr>
-        <w:pStyle w:val="BodyText"/>
-        <w:rPr>
-          <w:lang w:val="da-DK"/>
-        </w:rPr>
-      </w:pPr>
-      <w:r>
-        <w:rPr>
-          <w:lang w:val="da-DK"/>
-        </w:rPr>
-        <w:t>Her kan der diskuteres om alle mål og forventninger er opfyldt for webapplikationen Converge. Ud fra gruppens ambitiøse mål og forventninger er alle målene opfyldt og derfor fungere efter hensigten. Dog skal det siges at der er fortaget nedskæringer i funktionalitet, hvor gruppen var enig om hvilken funktionalitet der var vigtige for en prototype. For eksempel kan en bruger ikke få tilsendt en ny kode, logge ind med google, samt andre små funktionaliteter. Disse funktionaliteter kan brugeren godt undvære i første om gang, dog med tanker om at tilføje dem, hvis der videreudvikles på systemet.</w:t>
-      </w:r>
-    </w:p>
-    <w:p>
-      <w:pPr>
-        <w:pStyle w:val="BodyText"/>
-        <w:rPr>
-          <w:lang w:val="da-DK"/>
-        </w:rPr>
-      </w:pPr>
-      <w:r>
-        <w:rPr>
-          <w:lang w:val="da-DK"/>
-        </w:rPr>
-        <w:t>En anden mål som gruppen havde for systemet, var at benytte forskellige værktøjer til at gør udviklingen nemmer og samtidig opnå målet. Disse værktøjer har haft hver deres formål og har dermed opfyldt gruppens behov på hver deres måde. For eksempel er Docker, Kubernetes, Helm blevet brugt til udrulning af produktionsmiljøet, Jaeger er blevet brugt som spores værktøj, der finder spore mellem de forskellige relationer som service har og der findes yderligere værktøjer der er blevet benyttet til udvikling af Converge platformen afsnit(xxx).</w:t>
-      </w:r>
-    </w:p>
-    <w:p>
-      <w:pPr>
-        <w:pStyle w:val="Heading1"/>
-        <w:rPr>
-          <w:lang w:val="da-DK"/>
-        </w:rPr>
-      </w:pPr>
-      <w:bookmarkStart w:id="80" w:name="cha:conclusion"/>
-      <w:r>
-        <w:rPr>
-          <w:lang w:val="da-DK"/>
-        </w:rPr>
-        <w:lastRenderedPageBreak/>
-        <w:t>Konklusion</w:t>
-      </w:r>
-      <w:bookmarkEnd w:id="80"/>
-    </w:p>
-    <w:p>
-      <w:pPr>
-        <w:pStyle w:val="FirstParagraph"/>
-        <w:rPr>
-          <w:lang w:val="da-DK"/>
-        </w:rPr>
-      </w:pPr>
-      <w:r>
-        <w:rPr>
-          <w:lang w:val="da-DK"/>
-        </w:rPr>
-        <w:t xml:space="preserve">Formålet med dette </w:t>
-      </w:r>
-      <w:r>
-        <w:rPr>
-          <w:lang w:val="da-DK"/>
-        </w:rPr>
-        <w:t>projekt</w:t>
-      </w:r>
-      <w:r>
-        <w:rPr>
-          <w:lang w:val="da-DK"/>
-        </w:rPr>
-        <w:t xml:space="preserve"> var at udvikle en platform, der skulle gøre det muligt at arbejde på en ny måde. Med Converge er det muligt for en udbyder at kunne købe arbejdskraft og ekspertise til et ønskes produkt eller område.</w:t>
-      </w:r>
-    </w:p>
-    <w:p>
-      <w:pPr>
-        <w:pStyle w:val="BodyText"/>
-        <w:rPr>
-          <w:lang w:val="da-DK"/>
-        </w:rPr>
-      </w:pPr>
-      <w:r>
-        <w:rPr>
-          <w:lang w:val="da-DK"/>
-        </w:rPr>
-        <w:t xml:space="preserve">Converge har været udviklet med både slutbrugeren og udvikleren i centrum. For at give udvikleren den bedste mulighed for at lave det bedste produkt. Converge har også været udviklet efter moderne </w:t>
-      </w:r>
-      <w:r>
-        <w:rPr>
-          <w:lang w:val="da-DK"/>
-        </w:rPr>
-        <w:t>startup</w:t>
-      </w:r>
-      <w:r>
-        <w:rPr>
-          <w:lang w:val="da-DK"/>
-        </w:rPr>
-        <w:t xml:space="preserve"> metoder, og har haft fokus på at få et Minimal-Viable-Produkt i luften. Dette har været gjort med moderne teknologier og arbejdsmetoder. Med en decentral struktur drevet af en agil tilgang til </w:t>
-      </w:r>
-      <w:r>
-        <w:rPr>
-          <w:lang w:val="da-DK"/>
-        </w:rPr>
-        <w:t>softwareudvikling</w:t>
-      </w:r>
-      <w:r>
-        <w:rPr>
-          <w:lang w:val="da-DK"/>
-        </w:rPr>
-        <w:t>.</w:t>
-      </w:r>
-    </w:p>
-    <w:p>
-      <w:pPr>
-        <w:pStyle w:val="BodyText"/>
-        <w:rPr>
-          <w:lang w:val="da-DK"/>
-        </w:rPr>
-      </w:pPr>
-      <w:r>
-        <w:rPr>
-          <w:lang w:val="da-DK"/>
-        </w:rPr>
-        <w:t xml:space="preserve">Converge har været designet fra grunden op med fokus på at inddrage brugeren, derfor har rigtige testpersoner været anvendt til at pege produktet i den rigtige retning, samt at </w:t>
-      </w:r>
-      <w:r>
-        <w:rPr>
-          <w:lang w:val="da-DK"/>
-        </w:rPr>
-        <w:t>kvalitet sikre</w:t>
-      </w:r>
-      <w:r>
-        <w:rPr>
-          <w:lang w:val="da-DK"/>
-        </w:rPr>
-        <w:t xml:space="preserve"> produktet. Converge, har gået fra design til produktion, og er med få ændringer klar til at rulle en lille smule early adopters ind.</w:t>
-      </w:r>
-    </w:p>
-    <w:p>
-      <w:pPr>
-        <w:pStyle w:val="BodyText"/>
-        <w:rPr>
-          <w:lang w:val="da-DK"/>
-        </w:rPr>
-      </w:pPr>
-      <w:r>
-        <w:rPr>
-          <w:lang w:val="da-DK"/>
-        </w:rPr>
         <w:t xml:space="preserve">Softwaren har været testet, med unittests, integrationstests samt </w:t>
       </w:r>
       <w:r>
@@ -12929,7 +13200,7 @@
 </file>
 
 <file path=customXml/itemProps1.xml><?xml version="1.0" encoding="utf-8"?>
-<ds:datastoreItem xmlns:ds="http://schemas.openxmlformats.org/officeDocument/2006/customXml" ds:itemID="{FFC3F01D-8062-450F-9DBC-93E5DBDE9740}">
+<ds:datastoreItem xmlns:ds="http://schemas.openxmlformats.org/officeDocument/2006/customXml" ds:itemID="{B9F2622E-C986-4C71-92DD-4DF2E98E01A8}">
   <ds:schemaRefs>
     <ds:schemaRef ds:uri="http://schemas.openxmlformats.org/officeDocument/2006/bibliography"/>
   </ds:schemaRefs>
